--- a/WPF_Iteration_02/10_WPF_Tutorial_v1.docx
+++ b/WPF_Iteration_02/10_WPF_Tutorial_v1.docx
@@ -9,359 +9,971 @@
           <w:rStyle w:val="Hyperlink"/>
         </w:rPr>
       </w:pPr>
-      <w:r>
-        <w:fldChar w:fldCharType="begin"/>
-      </w:r>
-      <w:r>
-        <w:instrText>HYPERLINK "https://www.youtube.com/watch?v=Ks9bzPSx7Vs&amp;list=PLih2KERbY1HHOOJ2C6FOrVXIwg4AZ-hk1&amp;index=10"</w:instrText>
-      </w:r>
-      <w:r>
-        <w:fldChar w:fldCharType="separate"/>
-      </w:r>
-      <w:r>
-        <w:rPr>
-          <w:rStyle w:val="Hyperlink"/>
-        </w:rPr>
-        <w:t xml:space="preserve">C# WPF Tutorial #10 - </w:t>
-      </w:r>
-      <w:proofErr w:type="spellStart"/>
-      <w:r>
-        <w:rPr>
-          <w:rStyle w:val="Hyperlink"/>
-        </w:rPr>
-        <w:t>OpenFileDialog</w:t>
-      </w:r>
-      <w:proofErr w:type="spellEnd"/>
-      <w:r>
-        <w:rPr>
-          <w:rStyle w:val="Hyperlink"/>
-        </w:rPr>
-        <w:t xml:space="preserve"> (File Picker)</w:t>
-      </w:r>
-      <w:r>
-        <w:rPr>
-          <w:rStyle w:val="Hyperlink"/>
-        </w:rPr>
-        <w:fldChar w:fldCharType="end"/>
+      <w:hyperlink r:id="rId6" w:history="1">
+        <w:r>
+          <w:rPr>
+            <w:rStyle w:val="Hyperlink"/>
+          </w:rPr>
+          <w:t>C# WPF Tutorial #10 - OpenFileDialog (File Picker)</w:t>
+        </w:r>
+      </w:hyperlink>
+    </w:p>
+    <w:p>
+      <w:pPr>
+        <w:rPr>
+          <w:rStyle w:val="Hyperlink"/>
+          <w:color w:val="auto"/>
+          <w:u w:val="none"/>
+        </w:rPr>
+      </w:pPr>
+      <w:r>
+        <w:rPr>
+          <w:rStyle w:val="Hyperlink"/>
+          <w:color w:val="auto"/>
+          <w:u w:val="none"/>
+        </w:rPr>
+        <w:t>Window will look like this.</w:t>
+      </w:r>
+    </w:p>
+    <w:p>
+      <w:pPr>
+        <w:pStyle w:val="CodeTitle"/>
+        <w:rPr>
+          <w:rStyle w:val="Hyperlink"/>
+          <w:color w:val="auto"/>
+          <w:u w:val="none"/>
+        </w:rPr>
+      </w:pPr>
+      <w:r>
+        <w:rPr>
+          <w:rStyle w:val="Heading2Char"/>
+          <w:noProof/>
+          <w:color w:val="auto"/>
+        </w:rPr>
+        <w:drawing>
+          <wp:inline distT="0" distB="0" distL="0" distR="0" wp14:anchorId="39C0B526" wp14:editId="723675EC">
+            <wp:extent cx="5731510" cy="1922145"/>
+            <wp:effectExtent l="0" t="0" r="2540" b="1905"/>
+            <wp:docPr id="886775040" name="Picture 886775040" descr="A screenshot of a computer&#10;&#10;Description automatically generated"/>
+            <wp:cNvGraphicFramePr>
+              <a:graphicFrameLocks xmlns:a="http://schemas.openxmlformats.org/drawingml/2006/main" noChangeAspect="1"/>
+            </wp:cNvGraphicFramePr>
+            <a:graphic xmlns:a="http://schemas.openxmlformats.org/drawingml/2006/main">
+              <a:graphicData uri="http://schemas.openxmlformats.org/drawingml/2006/picture">
+                <pic:pic xmlns:pic="http://schemas.openxmlformats.org/drawingml/2006/picture">
+                  <pic:nvPicPr>
+                    <pic:cNvPr id="1264029135" name="Picture 1" descr="A screenshot of a computer&#10;&#10;Description automatically generated"/>
+                    <pic:cNvPicPr/>
+                  </pic:nvPicPr>
+                  <pic:blipFill>
+                    <a:blip r:embed="rId7"/>
+                    <a:stretch>
+                      <a:fillRect/>
+                    </a:stretch>
+                  </pic:blipFill>
+                  <pic:spPr>
+                    <a:xfrm>
+                      <a:off x="0" y="0"/>
+                      <a:ext cx="5731510" cy="1922145"/>
+                    </a:xfrm>
+                    <a:prstGeom prst="rect">
+                      <a:avLst/>
+                    </a:prstGeom>
+                  </pic:spPr>
+                </pic:pic>
+              </a:graphicData>
+            </a:graphic>
+          </wp:inline>
+        </w:drawing>
+      </w:r>
+    </w:p>
+    <w:p>
+      <w:pPr>
+        <w:pStyle w:val="CodeTitle"/>
+        <w:rPr>
+          <w:rStyle w:val="Hyperlink"/>
+          <w:color w:val="auto"/>
+          <w:u w:val="none"/>
+        </w:rPr>
+      </w:pPr>
+    </w:p>
+    <w:p>
+      <w:pPr>
+        <w:rPr>
+          <w:rStyle w:val="Hyperlink"/>
+          <w:color w:val="auto"/>
+          <w:u w:val="none"/>
+        </w:rPr>
+      </w:pPr>
+      <w:r>
+        <w:rPr>
+          <w:rStyle w:val="Hyperlink"/>
+          <w:color w:val="auto"/>
+          <w:u w:val="none"/>
+        </w:rPr>
+        <w:t>Completed code will look like this. Please note that this is the Multiselect version.</w:t>
+      </w:r>
+    </w:p>
+    <w:p>
+      <w:pPr>
+        <w:pStyle w:val="CodeTitle"/>
+        <w:rPr>
+          <w:rStyle w:val="Hyperlink"/>
+        </w:rPr>
+      </w:pPr>
+      <w:r>
+        <w:rPr>
+          <w:rStyle w:val="Hyperlink"/>
+          <w:color w:val="auto"/>
+          <w:u w:val="none"/>
+        </w:rPr>
+        <w:t>MainWindow.xaml</w:t>
+      </w:r>
+    </w:p>
+    <w:p>
+      <w:pPr>
+        <w:pStyle w:val="Code"/>
+        <w:rPr>
+          <w:rStyle w:val="Hyperlink"/>
+          <w:color w:val="auto"/>
+          <w:u w:val="none"/>
+        </w:rPr>
+      </w:pPr>
+      <w:r>
+        <w:rPr>
+          <w:rStyle w:val="Hyperlink"/>
+          <w:color w:val="auto"/>
+          <w:u w:val="none"/>
+        </w:rPr>
+        <w:t>&lt;Window x:Class="_10_WPF_Tutorial_v2.MainWindow"</w:t>
+      </w:r>
+    </w:p>
+    <w:p>
+      <w:pPr>
+        <w:pStyle w:val="Code"/>
+        <w:rPr>
+          <w:rStyle w:val="Hyperlink"/>
+          <w:color w:val="auto"/>
+          <w:u w:val="none"/>
+        </w:rPr>
+      </w:pPr>
+      <w:r>
+        <w:rPr>
+          <w:rStyle w:val="Hyperlink"/>
+          <w:color w:val="auto"/>
+          <w:u w:val="none"/>
+        </w:rPr>
+        <w:t xml:space="preserve">        xmlns="http://schemas.microsoft.com/winfx/2006/xaml/presentation"</w:t>
+      </w:r>
+    </w:p>
+    <w:p>
+      <w:pPr>
+        <w:pStyle w:val="Code"/>
+        <w:rPr>
+          <w:rStyle w:val="Hyperlink"/>
+          <w:color w:val="auto"/>
+          <w:u w:val="none"/>
+        </w:rPr>
+      </w:pPr>
+      <w:r>
+        <w:rPr>
+          <w:rStyle w:val="Hyperlink"/>
+          <w:color w:val="auto"/>
+          <w:u w:val="none"/>
+        </w:rPr>
+        <w:t xml:space="preserve">        xmlns:x="http://schemas.microsoft.com/winfx/2006/xaml"</w:t>
+      </w:r>
+    </w:p>
+    <w:p>
+      <w:pPr>
+        <w:pStyle w:val="Code"/>
+        <w:rPr>
+          <w:rStyle w:val="Hyperlink"/>
+          <w:color w:val="auto"/>
+          <w:u w:val="none"/>
+        </w:rPr>
+      </w:pPr>
+      <w:r>
+        <w:rPr>
+          <w:rStyle w:val="Hyperlink"/>
+          <w:color w:val="auto"/>
+          <w:u w:val="none"/>
+        </w:rPr>
+        <w:t xml:space="preserve">        xmlns:d="http://schemas.microsoft.com/expression/blend/2008"</w:t>
+      </w:r>
+    </w:p>
+    <w:p>
+      <w:pPr>
+        <w:pStyle w:val="Code"/>
+        <w:rPr>
+          <w:rStyle w:val="Hyperlink"/>
+          <w:color w:val="auto"/>
+          <w:u w:val="none"/>
+        </w:rPr>
+      </w:pPr>
+      <w:r>
+        <w:rPr>
+          <w:rStyle w:val="Hyperlink"/>
+          <w:color w:val="auto"/>
+          <w:u w:val="none"/>
+        </w:rPr>
+        <w:t xml:space="preserve">        xmlns:mc="http://schemas.openxmlformats.org/markup-compatibility/2006"</w:t>
+      </w:r>
+    </w:p>
+    <w:p>
+      <w:pPr>
+        <w:pStyle w:val="Code"/>
+        <w:rPr>
+          <w:rStyle w:val="Hyperlink"/>
+          <w:color w:val="auto"/>
+          <w:u w:val="none"/>
+        </w:rPr>
+      </w:pPr>
+      <w:r>
+        <w:rPr>
+          <w:rStyle w:val="Hyperlink"/>
+          <w:color w:val="auto"/>
+          <w:u w:val="none"/>
+        </w:rPr>
+        <w:t xml:space="preserve">        xmlns:local="clr-namespace:_10_WPF_Tutorial_v2"</w:t>
+      </w:r>
+    </w:p>
+    <w:p>
+      <w:pPr>
+        <w:pStyle w:val="Code"/>
+        <w:rPr>
+          <w:rStyle w:val="Hyperlink"/>
+          <w:color w:val="auto"/>
+          <w:u w:val="none"/>
+        </w:rPr>
+      </w:pPr>
+      <w:r>
+        <w:rPr>
+          <w:rStyle w:val="Hyperlink"/>
+          <w:color w:val="auto"/>
+          <w:u w:val="none"/>
+        </w:rPr>
+        <w:t xml:space="preserve">        mc:Ignorable="d"</w:t>
+      </w:r>
+    </w:p>
+    <w:p>
+      <w:pPr>
+        <w:pStyle w:val="Code"/>
+        <w:rPr>
+          <w:rStyle w:val="Hyperlink"/>
+          <w:color w:val="auto"/>
+          <w:u w:val="none"/>
+        </w:rPr>
+      </w:pPr>
+      <w:r>
+        <w:rPr>
+          <w:rStyle w:val="Hyperlink"/>
+          <w:color w:val="auto"/>
+          <w:u w:val="none"/>
+        </w:rPr>
+        <w:t xml:space="preserve">                 Title="MainWindow" Height="250" Width="800"&gt;</w:t>
+      </w:r>
+    </w:p>
+    <w:p>
+      <w:pPr>
+        <w:pStyle w:val="Code"/>
+        <w:rPr>
+          <w:rStyle w:val="Hyperlink"/>
+          <w:color w:val="auto"/>
+          <w:u w:val="none"/>
+        </w:rPr>
+      </w:pPr>
+      <w:r>
+        <w:rPr>
+          <w:rStyle w:val="Hyperlink"/>
+          <w:color w:val="auto"/>
+          <w:u w:val="none"/>
+        </w:rPr>
+        <w:t xml:space="preserve">    &lt;Grid&gt;</w:t>
+      </w:r>
+    </w:p>
+    <w:p>
+      <w:pPr>
+        <w:pStyle w:val="Code"/>
+        <w:rPr>
+          <w:rStyle w:val="Hyperlink"/>
+          <w:color w:val="auto"/>
+          <w:u w:val="none"/>
+        </w:rPr>
+      </w:pPr>
+      <w:r>
+        <w:rPr>
+          <w:rStyle w:val="Hyperlink"/>
+          <w:color w:val="auto"/>
+          <w:u w:val="none"/>
+        </w:rPr>
+        <w:t xml:space="preserve">        &lt;Grid.RowDefinitions&gt;</w:t>
+      </w:r>
+    </w:p>
+    <w:p>
+      <w:pPr>
+        <w:pStyle w:val="Code"/>
+        <w:rPr>
+          <w:rStyle w:val="Hyperlink"/>
+          <w:color w:val="auto"/>
+          <w:u w:val="none"/>
+        </w:rPr>
+      </w:pPr>
+      <w:r>
+        <w:rPr>
+          <w:rStyle w:val="Hyperlink"/>
+          <w:color w:val="auto"/>
+          <w:u w:val="none"/>
+        </w:rPr>
+        <w:t xml:space="preserve">            &lt;RowDefinition/&gt;</w:t>
+      </w:r>
+    </w:p>
+    <w:p>
+      <w:pPr>
+        <w:pStyle w:val="Code"/>
+        <w:rPr>
+          <w:rStyle w:val="Hyperlink"/>
+          <w:color w:val="auto"/>
+          <w:u w:val="none"/>
+        </w:rPr>
+      </w:pPr>
+      <w:r>
+        <w:rPr>
+          <w:rStyle w:val="Hyperlink"/>
+          <w:color w:val="auto"/>
+          <w:u w:val="none"/>
+        </w:rPr>
+        <w:t xml:space="preserve">            &lt;RowDefinition/&gt;</w:t>
+      </w:r>
+    </w:p>
+    <w:p>
+      <w:pPr>
+        <w:pStyle w:val="Code"/>
+        <w:rPr>
+          <w:rStyle w:val="Hyperlink"/>
+          <w:color w:val="auto"/>
+          <w:u w:val="none"/>
+        </w:rPr>
+      </w:pPr>
+      <w:r>
+        <w:rPr>
+          <w:rStyle w:val="Hyperlink"/>
+          <w:color w:val="auto"/>
+          <w:u w:val="none"/>
+        </w:rPr>
+        <w:t xml:space="preserve">        &lt;/Grid.RowDefinitions&gt;</w:t>
+      </w:r>
+    </w:p>
+    <w:p>
+      <w:pPr>
+        <w:pStyle w:val="Code"/>
+        <w:rPr>
+          <w:rStyle w:val="Hyperlink"/>
+          <w:color w:val="auto"/>
+          <w:u w:val="none"/>
+        </w:rPr>
+      </w:pPr>
+      <w:r>
+        <w:rPr>
+          <w:rStyle w:val="Hyperlink"/>
+          <w:color w:val="auto"/>
+          <w:u w:val="none"/>
+        </w:rPr>
+        <w:t xml:space="preserve">        </w:t>
+      </w:r>
+    </w:p>
+    <w:p>
+      <w:pPr>
+        <w:pStyle w:val="Code"/>
+        <w:rPr>
+          <w:rStyle w:val="Hyperlink"/>
+          <w:color w:val="auto"/>
+          <w:u w:val="none"/>
+        </w:rPr>
+      </w:pPr>
+      <w:r>
+        <w:rPr>
+          <w:rStyle w:val="Hyperlink"/>
+          <w:color w:val="auto"/>
+          <w:u w:val="none"/>
+        </w:rPr>
+        <w:t xml:space="preserve">        &lt;Button Name="btnFire" </w:t>
+      </w:r>
+    </w:p>
+    <w:p>
+      <w:pPr>
+        <w:pStyle w:val="Code"/>
+        <w:rPr>
+          <w:rStyle w:val="Hyperlink"/>
+          <w:color w:val="auto"/>
+          <w:u w:val="none"/>
+        </w:rPr>
+      </w:pPr>
+      <w:r>
+        <w:rPr>
+          <w:rStyle w:val="Hyperlink"/>
+          <w:color w:val="auto"/>
+          <w:u w:val="none"/>
+        </w:rPr>
+        <w:t xml:space="preserve">                Content="Fire" </w:t>
+      </w:r>
+    </w:p>
+    <w:p>
+      <w:pPr>
+        <w:pStyle w:val="Code"/>
+        <w:rPr>
+          <w:rStyle w:val="Hyperlink"/>
+          <w:color w:val="auto"/>
+          <w:u w:val="none"/>
+        </w:rPr>
+      </w:pPr>
+      <w:r>
+        <w:rPr>
+          <w:rStyle w:val="Hyperlink"/>
+          <w:color w:val="auto"/>
+          <w:u w:val="none"/>
+        </w:rPr>
+        <w:t xml:space="preserve">                Width="100" </w:t>
+      </w:r>
+    </w:p>
+    <w:p>
+      <w:pPr>
+        <w:pStyle w:val="Code"/>
+        <w:rPr>
+          <w:rStyle w:val="Hyperlink"/>
+          <w:color w:val="auto"/>
+          <w:u w:val="none"/>
+        </w:rPr>
+      </w:pPr>
+      <w:r>
+        <w:rPr>
+          <w:rStyle w:val="Hyperlink"/>
+          <w:color w:val="auto"/>
+          <w:u w:val="none"/>
+        </w:rPr>
+        <w:t xml:space="preserve">                Height="40" </w:t>
+      </w:r>
+    </w:p>
+    <w:p>
+      <w:pPr>
+        <w:pStyle w:val="Code"/>
+        <w:rPr>
+          <w:rStyle w:val="Hyperlink"/>
+          <w:color w:val="auto"/>
+          <w:u w:val="none"/>
+        </w:rPr>
+      </w:pPr>
+      <w:r>
+        <w:rPr>
+          <w:rStyle w:val="Hyperlink"/>
+          <w:color w:val="auto"/>
+          <w:u w:val="none"/>
+        </w:rPr>
+        <w:t xml:space="preserve">                Click="btnFire_Click"</w:t>
+      </w:r>
+    </w:p>
+    <w:p>
+      <w:pPr>
+        <w:pStyle w:val="Code"/>
+        <w:rPr>
+          <w:rStyle w:val="Hyperlink"/>
+          <w:color w:val="auto"/>
+          <w:u w:val="none"/>
+        </w:rPr>
+      </w:pPr>
+      <w:r>
+        <w:rPr>
+          <w:rStyle w:val="Hyperlink"/>
+          <w:color w:val="auto"/>
+          <w:u w:val="none"/>
+        </w:rPr>
+        <w:t xml:space="preserve">                /&gt;</w:t>
+      </w:r>
+    </w:p>
+    <w:p>
+      <w:pPr>
+        <w:pStyle w:val="Code"/>
+        <w:rPr>
+          <w:rStyle w:val="Hyperlink"/>
+          <w:color w:val="auto"/>
+          <w:u w:val="none"/>
+        </w:rPr>
+      </w:pPr>
+    </w:p>
+    <w:p>
+      <w:pPr>
+        <w:pStyle w:val="Code"/>
+        <w:rPr>
+          <w:rStyle w:val="Hyperlink"/>
+          <w:color w:val="auto"/>
+          <w:u w:val="none"/>
+        </w:rPr>
+      </w:pPr>
+      <w:r>
+        <w:rPr>
+          <w:rStyle w:val="Hyperlink"/>
+          <w:color w:val="auto"/>
+          <w:u w:val="none"/>
+        </w:rPr>
+        <w:t xml:space="preserve">        &lt;TextBlock Grid.Row="1" </w:t>
+      </w:r>
+    </w:p>
+    <w:p>
+      <w:pPr>
+        <w:pStyle w:val="Code"/>
+        <w:rPr>
+          <w:rStyle w:val="Hyperlink"/>
+          <w:color w:val="auto"/>
+          <w:u w:val="none"/>
+        </w:rPr>
+      </w:pPr>
+      <w:r>
+        <w:rPr>
+          <w:rStyle w:val="Hyperlink"/>
+          <w:color w:val="auto"/>
+          <w:u w:val="none"/>
+        </w:rPr>
+        <w:t xml:space="preserve">                   Name="tbInfo" </w:t>
+      </w:r>
+    </w:p>
+    <w:p>
+      <w:pPr>
+        <w:pStyle w:val="Code"/>
+        <w:rPr>
+          <w:rStyle w:val="Hyperlink"/>
+          <w:color w:val="auto"/>
+          <w:u w:val="none"/>
+        </w:rPr>
+      </w:pPr>
+      <w:r>
+        <w:rPr>
+          <w:rStyle w:val="Hyperlink"/>
+          <w:color w:val="auto"/>
+          <w:u w:val="none"/>
+        </w:rPr>
+        <w:t xml:space="preserve">                   FontSize="16"</w:t>
+      </w:r>
+    </w:p>
+    <w:p>
+      <w:pPr>
+        <w:pStyle w:val="Code"/>
+        <w:rPr>
+          <w:rStyle w:val="Hyperlink"/>
+          <w:color w:val="auto"/>
+          <w:u w:val="none"/>
+        </w:rPr>
+      </w:pPr>
+      <w:r>
+        <w:rPr>
+          <w:rStyle w:val="Hyperlink"/>
+          <w:color w:val="auto"/>
+          <w:u w:val="none"/>
+        </w:rPr>
+        <w:t xml:space="preserve">                   VerticalAlignment="Center" </w:t>
+      </w:r>
+    </w:p>
+    <w:p>
+      <w:pPr>
+        <w:pStyle w:val="Code"/>
+        <w:rPr>
+          <w:rStyle w:val="Hyperlink"/>
+          <w:color w:val="auto"/>
+          <w:u w:val="none"/>
+        </w:rPr>
+      </w:pPr>
+      <w:r>
+        <w:rPr>
+          <w:rStyle w:val="Hyperlink"/>
+          <w:color w:val="auto"/>
+          <w:u w:val="none"/>
+        </w:rPr>
+        <w:t xml:space="preserve">                   HorizontalAlignment="Center"</w:t>
+      </w:r>
+    </w:p>
+    <w:p>
+      <w:pPr>
+        <w:pStyle w:val="Code"/>
+        <w:rPr>
+          <w:rStyle w:val="Hyperlink"/>
+          <w:color w:val="auto"/>
+          <w:u w:val="none"/>
+        </w:rPr>
+      </w:pPr>
+      <w:r>
+        <w:rPr>
+          <w:rStyle w:val="Hyperlink"/>
+          <w:color w:val="auto"/>
+          <w:u w:val="none"/>
+        </w:rPr>
+        <w:t xml:space="preserve">                   /&gt;</w:t>
+      </w:r>
+    </w:p>
+    <w:p>
+      <w:pPr>
+        <w:pStyle w:val="Code"/>
+        <w:rPr>
+          <w:rStyle w:val="Hyperlink"/>
+          <w:color w:val="auto"/>
+          <w:u w:val="none"/>
+        </w:rPr>
+      </w:pPr>
+      <w:r>
+        <w:rPr>
+          <w:rStyle w:val="Hyperlink"/>
+          <w:color w:val="auto"/>
+          <w:u w:val="none"/>
+        </w:rPr>
+        <w:t xml:space="preserve">    &lt;/Grid&gt;</w:t>
+      </w:r>
+    </w:p>
+    <w:p>
+      <w:pPr>
+        <w:pStyle w:val="Code"/>
+        <w:rPr>
+          <w:rStyle w:val="Hyperlink"/>
+          <w:color w:val="auto"/>
+          <w:u w:val="none"/>
+        </w:rPr>
+      </w:pPr>
+      <w:r>
+        <w:rPr>
+          <w:rStyle w:val="Hyperlink"/>
+          <w:color w:val="auto"/>
+          <w:u w:val="none"/>
+        </w:rPr>
+        <w:t>&lt;/Window&gt;</w:t>
       </w:r>
     </w:p>
     <w:p>
       <w:pPr>
         <w:ind w:left="360"/>
-        <w:rPr>
-          <w:rStyle w:val="Hyperlink"/>
-        </w:rPr>
-      </w:pPr>
-    </w:p>
-    <w:p>
-      <w:pPr>
-        <w:ind w:left="360"/>
-      </w:pPr>
-    </w:p>
-    <w:p>
-      <w:pPr>
-        <w:ind w:left="360"/>
-      </w:pPr>
-    </w:p>
-    <w:p>
-      <w:pPr>
-        <w:ind w:left="360"/>
-      </w:pPr>
-    </w:p>
-    <w:p>
-      <w:pPr>
-        <w:ind w:left="360"/>
-      </w:pPr>
-    </w:p>
-    <w:p>
-      <w:pPr>
-        <w:ind w:left="360"/>
-      </w:pPr>
-    </w:p>
-    <w:p>
-      <w:pPr>
-        <w:ind w:left="360"/>
-      </w:pPr>
-    </w:p>
-    <w:p>
-      <w:pPr>
-        <w:ind w:left="360"/>
-      </w:pPr>
-    </w:p>
-    <w:p>
-      <w:pPr>
-        <w:ind w:left="360"/>
-      </w:pPr>
-    </w:p>
-    <w:p>
-      <w:pPr>
-        <w:ind w:left="360"/>
-      </w:pPr>
-    </w:p>
-    <w:p>
-      <w:pPr>
-        <w:ind w:left="360"/>
-      </w:pPr>
-    </w:p>
-    <w:p>
-      <w:pPr>
-        <w:ind w:left="360"/>
-      </w:pPr>
-    </w:p>
-    <w:p>
-      <w:pPr>
-        <w:ind w:left="360"/>
-      </w:pPr>
-    </w:p>
-    <w:p>
-      <w:pPr>
-        <w:ind w:left="360"/>
-      </w:pPr>
-    </w:p>
-    <w:p>
-      <w:pPr>
-        <w:ind w:left="360"/>
-      </w:pPr>
-    </w:p>
-    <w:p>
-      <w:pPr>
-        <w:ind w:left="360"/>
-      </w:pPr>
-    </w:p>
-    <w:p>
-      <w:pPr>
-        <w:ind w:left="360"/>
-      </w:pPr>
-    </w:p>
-    <w:p>
-      <w:pPr>
-        <w:ind w:left="360"/>
-      </w:pPr>
-    </w:p>
-    <w:p>
-      <w:pPr>
-        <w:ind w:left="360"/>
-      </w:pPr>
-    </w:p>
-    <w:p>
-      <w:pPr>
-        <w:ind w:left="360"/>
-      </w:pPr>
-    </w:p>
-    <w:p>
-      <w:pPr>
-        <w:ind w:left="360"/>
-      </w:pPr>
-    </w:p>
-    <w:p>
-      <w:pPr>
-        <w:ind w:left="360"/>
-      </w:pPr>
-    </w:p>
-    <w:p>
-      <w:pPr>
-        <w:ind w:left="360"/>
-      </w:pPr>
-    </w:p>
-    <w:p>
-      <w:pPr>
-        <w:ind w:left="360"/>
-      </w:pPr>
-    </w:p>
-    <w:p>
-      <w:pPr>
-        <w:ind w:left="360"/>
-      </w:pPr>
-    </w:p>
-    <w:p>
-      <w:pPr>
-        <w:ind w:left="360"/>
-      </w:pPr>
-    </w:p>
-    <w:p>
-      <w:pPr>
-        <w:ind w:left="360"/>
-      </w:pPr>
-    </w:p>
-    <w:p>
-      <w:pPr>
-        <w:ind w:left="360"/>
-      </w:pPr>
-    </w:p>
-    <w:p>
-      <w:pPr>
-        <w:ind w:left="360"/>
-      </w:pPr>
-    </w:p>
-    <w:p>
-      <w:pPr>
-        <w:ind w:left="360"/>
-      </w:pPr>
-    </w:p>
-    <w:p>
-      <w:pPr>
-        <w:ind w:left="360"/>
-      </w:pPr>
-    </w:p>
-    <w:p>
-      <w:pPr>
-        <w:ind w:left="360"/>
-      </w:pPr>
-    </w:p>
-    <w:p>
-      <w:pPr>
-        <w:ind w:left="360"/>
-      </w:pPr>
-    </w:p>
-    <w:p>
-      <w:pPr>
-        <w:ind w:left="360"/>
-      </w:pPr>
-    </w:p>
-    <w:p>
-      <w:pPr>
-        <w:ind w:left="360"/>
-      </w:pPr>
-    </w:p>
-    <w:p>
-      <w:pPr>
-        <w:ind w:left="360"/>
-      </w:pPr>
-    </w:p>
-    <w:p>
-      <w:pPr>
-        <w:ind w:left="360"/>
-      </w:pPr>
-    </w:p>
-    <w:p>
-      <w:pPr>
-        <w:ind w:left="360"/>
-      </w:pPr>
-    </w:p>
-    <w:p>
-      <w:pPr>
-        <w:ind w:left="360"/>
-      </w:pPr>
-    </w:p>
-    <w:p>
-      <w:pPr>
-        <w:ind w:left="360"/>
-      </w:pPr>
-    </w:p>
-    <w:p>
-      <w:pPr>
-        <w:ind w:left="360"/>
-      </w:pPr>
-    </w:p>
-    <w:p>
-      <w:pPr>
-        <w:ind w:left="360"/>
-      </w:pPr>
-    </w:p>
-    <w:p>
-      <w:pPr>
-        <w:ind w:left="360"/>
-      </w:pPr>
-    </w:p>
-    <w:p>
-      <w:pPr>
-        <w:ind w:left="360"/>
-      </w:pPr>
-    </w:p>
-    <w:p>
-      <w:pPr>
-        <w:ind w:left="360"/>
-      </w:pPr>
-    </w:p>
-    <w:p>
-      <w:pPr>
-        <w:ind w:left="360"/>
-      </w:pPr>
-    </w:p>
-    <w:p>
-      <w:pPr>
-        <w:ind w:left="360"/>
-      </w:pPr>
-    </w:p>
-    <w:p>
-      <w:pPr>
-        <w:ind w:left="360"/>
-      </w:pPr>
-    </w:p>
-    <w:p>
-      <w:pPr>
-        <w:ind w:left="360"/>
-      </w:pPr>
-    </w:p>
-    <w:p>
-      <w:pPr>
-        <w:ind w:left="360"/>
-      </w:pPr>
-    </w:p>
-    <w:p>
-      <w:pPr>
-        <w:ind w:left="360"/>
-      </w:pPr>
-    </w:p>
-    <w:p>
-      <w:pPr>
-        <w:ind w:left="360"/>
-      </w:pPr>
-    </w:p>
-    <w:p>
-      <w:pPr>
-        <w:ind w:left="360"/>
-      </w:pPr>
-    </w:p>
-    <w:p>
-      <w:pPr>
-        <w:ind w:left="360"/>
-      </w:pPr>
-    </w:p>
-    <w:p>
-      <w:pPr>
-        <w:ind w:left="360"/>
-      </w:pPr>
-    </w:p>
-    <w:p>
-      <w:pPr>
-        <w:ind w:left="360"/>
-      </w:pPr>
-    </w:p>
-    <w:p>
-      <w:pPr>
-        <w:ind w:left="360"/>
-      </w:pPr>
-    </w:p>
-    <w:p>
-      <w:pPr>
-        <w:ind w:left="360"/>
-      </w:pPr>
-    </w:p>
-    <w:p>
-      <w:pPr>
-        <w:ind w:left="360"/>
-      </w:pPr>
-    </w:p>
-    <w:p>
-      <w:pPr>
-        <w:ind w:left="360"/>
-      </w:pPr>
-    </w:p>
-    <w:p>
-      <w:pPr>
-        <w:ind w:left="360"/>
-      </w:pPr>
-    </w:p>
-    <w:p>
-      <w:pPr>
-        <w:ind w:left="360"/>
-      </w:pPr>
-    </w:p>
-    <w:p>
-      <w:pPr>
-        <w:ind w:left="360"/>
-      </w:pPr>
+      </w:pPr>
+    </w:p>
+    <w:p>
+      <w:pPr>
+        <w:pStyle w:val="CodeTitle"/>
+        <w:rPr>
+          <w:rStyle w:val="Hyperlink"/>
+          <w:color w:val="auto"/>
+          <w:u w:val="none"/>
+        </w:rPr>
+      </w:pPr>
+      <w:r>
+        <w:rPr>
+          <w:rStyle w:val="Hyperlink"/>
+          <w:color w:val="auto"/>
+          <w:u w:val="none"/>
+        </w:rPr>
+        <w:br w:type="page"/>
+      </w:r>
+    </w:p>
+    <w:p>
+      <w:pPr>
+        <w:pStyle w:val="CodeTitle"/>
+        <w:rPr>
+          <w:rStyle w:val="Hyperlink"/>
+          <w:color w:val="auto"/>
+          <w:u w:val="none"/>
+        </w:rPr>
+      </w:pPr>
+      <w:r>
+        <w:rPr>
+          <w:rStyle w:val="Hyperlink"/>
+          <w:color w:val="auto"/>
+          <w:u w:val="none"/>
+        </w:rPr>
+        <w:lastRenderedPageBreak/>
+        <w:t>MainWindow.xaml</w:t>
+      </w:r>
+      <w:r>
+        <w:rPr>
+          <w:rStyle w:val="Hyperlink"/>
+          <w:color w:val="auto"/>
+          <w:u w:val="none"/>
+        </w:rPr>
+        <w:t>.cs</w:t>
+      </w:r>
+    </w:p>
+    <w:p>
+      <w:pPr>
+        <w:pStyle w:val="Code"/>
+      </w:pPr>
+      <w:r>
+        <w:t>using Microsoft.Win32;</w:t>
+      </w:r>
+    </w:p>
+    <w:p>
+      <w:pPr>
+        <w:pStyle w:val="Code"/>
+      </w:pPr>
+      <w:r>
+        <w:t>using System.Windows;</w:t>
+      </w:r>
+    </w:p>
+    <w:p>
+      <w:pPr>
+        <w:pStyle w:val="Code"/>
+      </w:pPr>
+    </w:p>
+    <w:p>
+      <w:pPr>
+        <w:pStyle w:val="Code"/>
+      </w:pPr>
+      <w:r>
+        <w:t>namespace _10_WPF_Tutorial_v2</w:t>
+      </w:r>
+    </w:p>
+    <w:p>
+      <w:pPr>
+        <w:pStyle w:val="Code"/>
+      </w:pPr>
+      <w:r>
+        <w:t>{</w:t>
+      </w:r>
+    </w:p>
+    <w:p>
+      <w:pPr>
+        <w:pStyle w:val="Code"/>
+      </w:pPr>
+      <w:r>
+        <w:t xml:space="preserve">    public partial class MainWindow : Window</w:t>
+      </w:r>
+    </w:p>
+    <w:p>
+      <w:pPr>
+        <w:pStyle w:val="Code"/>
+      </w:pPr>
+      <w:r>
+        <w:t xml:space="preserve">    {</w:t>
+      </w:r>
+    </w:p>
+    <w:p>
+      <w:pPr>
+        <w:pStyle w:val="Code"/>
+      </w:pPr>
+      <w:r>
+        <w:t xml:space="preserve">        public MainWindow()</w:t>
+      </w:r>
+    </w:p>
+    <w:p>
+      <w:pPr>
+        <w:pStyle w:val="Code"/>
+      </w:pPr>
+      <w:r>
+        <w:t xml:space="preserve">        {</w:t>
+      </w:r>
+    </w:p>
+    <w:p>
+      <w:pPr>
+        <w:pStyle w:val="Code"/>
+      </w:pPr>
+      <w:r>
+        <w:t xml:space="preserve">            InitializeComponent();</w:t>
+      </w:r>
+    </w:p>
+    <w:p>
+      <w:pPr>
+        <w:pStyle w:val="Code"/>
+      </w:pPr>
+      <w:r>
+        <w:t xml:space="preserve">        }</w:t>
+      </w:r>
+    </w:p>
+    <w:p>
+      <w:pPr>
+        <w:pStyle w:val="Code"/>
+      </w:pPr>
+    </w:p>
+    <w:p>
+      <w:pPr>
+        <w:pStyle w:val="Code"/>
+      </w:pPr>
+      <w:r>
+        <w:t xml:space="preserve">        private void btnFire_Click(object sender, RoutedEventArgs e)</w:t>
+      </w:r>
+    </w:p>
+    <w:p>
+      <w:pPr>
+        <w:pStyle w:val="Code"/>
+      </w:pPr>
+      <w:r>
+        <w:t xml:space="preserve">        {</w:t>
+      </w:r>
+    </w:p>
+    <w:p>
+      <w:pPr>
+        <w:pStyle w:val="Code"/>
+      </w:pPr>
+      <w:r>
+        <w:t xml:space="preserve">            OpenFileDialog fileDialog = new OpenFileDialog();</w:t>
+      </w:r>
+    </w:p>
+    <w:p>
+      <w:pPr>
+        <w:pStyle w:val="Code"/>
+      </w:pPr>
+      <w:r>
+        <w:t xml:space="preserve">            fileDialog.Filter = "C# Source Files | *.cs";</w:t>
+      </w:r>
+    </w:p>
+    <w:p>
+      <w:pPr>
+        <w:pStyle w:val="Code"/>
+      </w:pPr>
+      <w:r>
+        <w:t xml:space="preserve">            fileDialog.InitialDirectory = "C:\\temp";</w:t>
+      </w:r>
+    </w:p>
+    <w:p>
+      <w:pPr>
+        <w:pStyle w:val="Code"/>
+      </w:pPr>
+      <w:r>
+        <w:t xml:space="preserve">            fileDialog.Title = "Please select C# Source File(s)...";</w:t>
+      </w:r>
+    </w:p>
+    <w:p>
+      <w:pPr>
+        <w:pStyle w:val="Code"/>
+      </w:pPr>
+      <w:r>
+        <w:t xml:space="preserve">            fileDialog.Multiselect = true;</w:t>
+      </w:r>
+    </w:p>
+    <w:p>
+      <w:pPr>
+        <w:pStyle w:val="Code"/>
+      </w:pPr>
+    </w:p>
+    <w:p>
+      <w:pPr>
+        <w:pStyle w:val="Code"/>
+      </w:pPr>
+      <w:r>
+        <w:t xml:space="preserve">            bool? success = fileDialog.ShowDialog();</w:t>
+      </w:r>
+    </w:p>
+    <w:p>
+      <w:pPr>
+        <w:pStyle w:val="Code"/>
+      </w:pPr>
+    </w:p>
+    <w:p>
+      <w:pPr>
+        <w:pStyle w:val="Code"/>
+      </w:pPr>
+      <w:r>
+        <w:t xml:space="preserve">            if (success == true)</w:t>
+      </w:r>
+    </w:p>
+    <w:p>
+      <w:pPr>
+        <w:pStyle w:val="Code"/>
+      </w:pPr>
+      <w:r>
+        <w:t xml:space="preserve">            {</w:t>
+      </w:r>
+    </w:p>
+    <w:p>
+      <w:pPr>
+        <w:pStyle w:val="Code"/>
+      </w:pPr>
+      <w:r>
+        <w:t xml:space="preserve">                // Do something</w:t>
+      </w:r>
+    </w:p>
+    <w:p>
+      <w:pPr>
+        <w:pStyle w:val="Code"/>
+      </w:pPr>
+      <w:r>
+        <w:t xml:space="preserve">                string[] paths = fileDialog.FileNames;</w:t>
+      </w:r>
+    </w:p>
+    <w:p>
+      <w:pPr>
+        <w:pStyle w:val="Code"/>
+      </w:pPr>
+      <w:r>
+        <w:t xml:space="preserve">                string[] fileNames = fileDialog.SafeFileNames;</w:t>
+      </w:r>
+    </w:p>
+    <w:p>
+      <w:pPr>
+        <w:pStyle w:val="Code"/>
+      </w:pPr>
+    </w:p>
+    <w:p>
+      <w:pPr>
+        <w:pStyle w:val="Code"/>
+      </w:pPr>
+      <w:r>
+        <w:t xml:space="preserve">                //tbInfo.Text = fileName;</w:t>
+      </w:r>
+    </w:p>
+    <w:p>
+      <w:pPr>
+        <w:pStyle w:val="Code"/>
+      </w:pPr>
+      <w:r>
+        <w:t xml:space="preserve">            }</w:t>
+      </w:r>
+    </w:p>
+    <w:p>
+      <w:pPr>
+        <w:pStyle w:val="Code"/>
+      </w:pPr>
+      <w:r>
+        <w:t xml:space="preserve">            else</w:t>
+      </w:r>
+    </w:p>
+    <w:p>
+      <w:pPr>
+        <w:pStyle w:val="Code"/>
+      </w:pPr>
+      <w:r>
+        <w:t xml:space="preserve">            {</w:t>
+      </w:r>
+    </w:p>
+    <w:p>
+      <w:pPr>
+        <w:pStyle w:val="Code"/>
+      </w:pPr>
+      <w:r>
+        <w:t xml:space="preserve">                // They didn't pick anything</w:t>
+      </w:r>
+    </w:p>
+    <w:p>
+      <w:pPr>
+        <w:pStyle w:val="Code"/>
+      </w:pPr>
+      <w:r>
+        <w:t xml:space="preserve">            }</w:t>
+      </w:r>
+    </w:p>
+    <w:p>
+      <w:pPr>
+        <w:pStyle w:val="Code"/>
+      </w:pPr>
+      <w:r>
+        <w:t xml:space="preserve">        }</w:t>
+      </w:r>
+    </w:p>
+    <w:p>
+      <w:pPr>
+        <w:pStyle w:val="Code"/>
+      </w:pPr>
+      <w:r>
+        <w:t xml:space="preserve">    }</w:t>
+      </w:r>
+    </w:p>
+    <w:p>
+      <w:pPr>
+        <w:pStyle w:val="Code"/>
+      </w:pPr>
+      <w:r>
+        <w:t>}</w:t>
+      </w:r>
     </w:p>
     <w:p>
       <w:pPr>
@@ -459,7 +1071,7 @@
                     <pic:cNvPicPr/>
                   </pic:nvPicPr>
                   <pic:blipFill>
-                    <a:blip r:embed="rId6"/>
+                    <a:blip r:embed="rId8"/>
                     <a:stretch>
                       <a:fillRect/>
                     </a:stretch>
@@ -501,7 +1113,7 @@
                     <pic:cNvPicPr/>
                   </pic:nvPicPr>
                   <pic:blipFill>
-                    <a:blip r:embed="rId7"/>
+                    <a:blip r:embed="rId9"/>
                     <a:stretch>
                       <a:fillRect/>
                     </a:stretch>
@@ -560,7 +1172,7 @@
                     <pic:cNvPicPr/>
                   </pic:nvPicPr>
                   <pic:blipFill>
-                    <a:blip r:embed="rId8"/>
+                    <a:blip r:embed="rId10"/>
                     <a:stretch>
                       <a:fillRect/>
                     </a:stretch>
@@ -742,6 +1354,59 @@
       <w:r>
         <w:rPr>
           <w:rStyle w:val="Hyperlink"/>
+          <w:noProof/>
+          <w:color w:val="auto"/>
+          <w:u w:val="none"/>
+        </w:rPr>
+        <w:drawing>
+          <wp:inline distT="0" distB="0" distL="0" distR="0" wp14:anchorId="49180D46" wp14:editId="0C88C128">
+            <wp:extent cx="5731510" cy="1922145"/>
+            <wp:effectExtent l="0" t="0" r="2540" b="1905"/>
+            <wp:docPr id="1264029135" name="Picture 1" descr="A screenshot of a computer&#10;&#10;Description automatically generated"/>
+            <wp:cNvGraphicFramePr>
+              <a:graphicFrameLocks xmlns:a="http://schemas.openxmlformats.org/drawingml/2006/main" noChangeAspect="1"/>
+            </wp:cNvGraphicFramePr>
+            <a:graphic xmlns:a="http://schemas.openxmlformats.org/drawingml/2006/main">
+              <a:graphicData uri="http://schemas.openxmlformats.org/drawingml/2006/picture">
+                <pic:pic xmlns:pic="http://schemas.openxmlformats.org/drawingml/2006/picture">
+                  <pic:nvPicPr>
+                    <pic:cNvPr id="1264029135" name="Picture 1" descr="A screenshot of a computer&#10;&#10;Description automatically generated"/>
+                    <pic:cNvPicPr/>
+                  </pic:nvPicPr>
+                  <pic:blipFill>
+                    <a:blip r:embed="rId7"/>
+                    <a:stretch>
+                      <a:fillRect/>
+                    </a:stretch>
+                  </pic:blipFill>
+                  <pic:spPr>
+                    <a:xfrm>
+                      <a:off x="0" y="0"/>
+                      <a:ext cx="5731510" cy="1922145"/>
+                    </a:xfrm>
+                    <a:prstGeom prst="rect">
+                      <a:avLst/>
+                    </a:prstGeom>
+                  </pic:spPr>
+                </pic:pic>
+              </a:graphicData>
+            </a:graphic>
+          </wp:inline>
+        </w:drawing>
+      </w:r>
+    </w:p>
+    <w:p>
+      <w:pPr>
+        <w:pStyle w:val="CodeTitle"/>
+        <w:rPr>
+          <w:rStyle w:val="Hyperlink"/>
+          <w:color w:val="auto"/>
+          <w:u w:val="none"/>
+        </w:rPr>
+      </w:pPr>
+      <w:r>
+        <w:rPr>
+          <w:rStyle w:val="Hyperlink"/>
           <w:color w:val="auto"/>
           <w:u w:val="none"/>
         </w:rPr>
@@ -952,6 +1617,7 @@
         <w:pStyle w:val="CodeChanges"/>
       </w:pPr>
       <w:r>
+        <w:lastRenderedPageBreak/>
         <w:t xml:space="preserve">                   HorizontalAlignment="Center"</w:t>
       </w:r>
     </w:p>
@@ -978,21 +1644,6 @@
       <w:r>
         <w:t>&lt;/Window&gt;</w:t>
       </w:r>
-    </w:p>
-    <w:p>
-      <w:pPr>
-        <w:pStyle w:val="Code"/>
-      </w:pPr>
-    </w:p>
-    <w:p>
-      <w:pPr>
-        <w:pStyle w:val="Code"/>
-      </w:pPr>
-    </w:p>
-    <w:p>
-      <w:pPr>
-        <w:pStyle w:val="Code"/>
-      </w:pPr>
     </w:p>
     <w:p>
       <w:pPr>
@@ -1005,10 +1656,6 @@
         <w:ind w:left="360"/>
       </w:pPr>
       <w:r>
-        <w:br w:type="page"/>
-      </w:r>
-      <w:r>
-        <w:lastRenderedPageBreak/>
         <w:t xml:space="preserve">The MainWindow.xaml.cs code behind page will </w:t>
       </w:r>
       <w:r>
@@ -1415,763 +2062,3040 @@
     </w:p>
     <w:p>
       <w:pPr>
-        <w:pStyle w:val="Code"/>
-      </w:pPr>
-    </w:p>
-    <w:p>
-      <w:pPr>
-        <w:pStyle w:val="Code"/>
-      </w:pPr>
-    </w:p>
-    <w:p>
-      <w:pPr>
-        <w:pStyle w:val="Code"/>
-      </w:pPr>
-    </w:p>
-    <w:p>
-      <w:pPr>
-        <w:pStyle w:val="Code"/>
-      </w:pPr>
-    </w:p>
-    <w:p>
-      <w:pPr>
-        <w:pStyle w:val="Code"/>
-      </w:pPr>
-    </w:p>
-    <w:p>
-      <w:pPr>
-        <w:pStyle w:val="Code"/>
-      </w:pPr>
-    </w:p>
-    <w:p>
-      <w:pPr>
-        <w:pStyle w:val="Code"/>
-      </w:pPr>
-    </w:p>
-    <w:p>
-      <w:pPr>
-        <w:pStyle w:val="Code"/>
-      </w:pPr>
-    </w:p>
-    <w:p>
-      <w:pPr>
-        <w:pStyle w:val="Code"/>
-      </w:pPr>
-    </w:p>
-    <w:p>
-      <w:pPr>
-        <w:pStyle w:val="Code"/>
-      </w:pPr>
-    </w:p>
-    <w:p>
-      <w:pPr>
-        <w:pStyle w:val="Code"/>
-      </w:pPr>
-    </w:p>
-    <w:p>
-      <w:pPr>
-        <w:pStyle w:val="Code"/>
-      </w:pPr>
-    </w:p>
-    <w:p>
-      <w:pPr>
-        <w:pStyle w:val="Code"/>
-      </w:pPr>
-    </w:p>
-    <w:p>
-      <w:pPr>
-        <w:pStyle w:val="Code"/>
-      </w:pPr>
-    </w:p>
-    <w:p>
-      <w:pPr>
-        <w:pStyle w:val="Code"/>
-      </w:pPr>
-    </w:p>
-    <w:p>
-      <w:pPr>
-        <w:pStyle w:val="Code"/>
-      </w:pPr>
-    </w:p>
-    <w:p>
-      <w:pPr>
-        <w:pStyle w:val="Code"/>
-      </w:pPr>
-    </w:p>
-    <w:p>
-      <w:pPr>
-        <w:pStyle w:val="Code"/>
-      </w:pPr>
-    </w:p>
-    <w:p>
-      <w:pPr>
-        <w:pStyle w:val="Code"/>
-      </w:pPr>
-    </w:p>
-    <w:p>
-      <w:pPr>
-        <w:pStyle w:val="Code"/>
-      </w:pPr>
-    </w:p>
-    <w:p>
-      <w:pPr>
-        <w:pStyle w:val="Code"/>
-      </w:pPr>
-    </w:p>
-    <w:p>
-      <w:pPr>
-        <w:pStyle w:val="Code"/>
-      </w:pPr>
-    </w:p>
-    <w:p>
-      <w:pPr>
-        <w:pStyle w:val="Code"/>
-      </w:pPr>
-    </w:p>
-    <w:p>
-      <w:pPr>
-        <w:pStyle w:val="Code"/>
-      </w:pPr>
-    </w:p>
-    <w:p>
-      <w:pPr>
-        <w:pStyle w:val="Code"/>
-      </w:pPr>
-    </w:p>
-    <w:p>
-      <w:pPr>
-        <w:pStyle w:val="Code"/>
-      </w:pPr>
-    </w:p>
-    <w:p>
-      <w:pPr>
-        <w:pStyle w:val="Code"/>
-      </w:pPr>
-    </w:p>
-    <w:p>
-      <w:pPr>
-        <w:pStyle w:val="Code"/>
-      </w:pPr>
-    </w:p>
-    <w:p>
-      <w:pPr>
-        <w:pStyle w:val="Code"/>
-      </w:pPr>
-    </w:p>
-    <w:p>
-      <w:pPr>
-        <w:pStyle w:val="Code"/>
-      </w:pPr>
-    </w:p>
-    <w:p>
-      <w:pPr>
-        <w:pStyle w:val="Code"/>
-      </w:pPr>
-    </w:p>
-    <w:p>
-      <w:pPr>
-        <w:pStyle w:val="Code"/>
-      </w:pPr>
-    </w:p>
-    <w:p>
-      <w:pPr>
-        <w:pStyle w:val="Code"/>
-      </w:pPr>
-    </w:p>
-    <w:p>
-      <w:pPr>
-        <w:pStyle w:val="Code"/>
-      </w:pPr>
-    </w:p>
-    <w:p>
-      <w:pPr>
-        <w:pStyle w:val="Code"/>
-      </w:pPr>
-    </w:p>
-    <w:p>
-      <w:pPr>
-        <w:pStyle w:val="Code"/>
-      </w:pPr>
-    </w:p>
-    <w:p>
-      <w:pPr>
-        <w:pStyle w:val="Code"/>
-      </w:pPr>
-    </w:p>
-    <w:p>
-      <w:pPr>
-        <w:pStyle w:val="Code"/>
-      </w:pPr>
-    </w:p>
-    <w:p>
-      <w:pPr>
-        <w:pStyle w:val="Code"/>
-      </w:pPr>
-    </w:p>
-    <w:p>
-      <w:pPr>
-        <w:pStyle w:val="Code"/>
-      </w:pPr>
-    </w:p>
-    <w:p>
-      <w:pPr>
-        <w:pStyle w:val="Code"/>
-      </w:pPr>
-    </w:p>
-    <w:p>
-      <w:pPr>
-        <w:pStyle w:val="Code"/>
-      </w:pPr>
-    </w:p>
-    <w:p>
-      <w:pPr>
-        <w:pStyle w:val="Code"/>
-      </w:pPr>
-    </w:p>
-    <w:p>
-      <w:pPr>
-        <w:pStyle w:val="Code"/>
-      </w:pPr>
-    </w:p>
-    <w:p>
-      <w:pPr>
-        <w:pStyle w:val="Code"/>
-      </w:pPr>
-    </w:p>
-    <w:p>
-      <w:pPr>
-        <w:pStyle w:val="Code"/>
-      </w:pPr>
-    </w:p>
-    <w:p>
-      <w:pPr>
-        <w:pStyle w:val="Code"/>
-      </w:pPr>
-    </w:p>
-    <w:p>
-      <w:pPr>
-        <w:pStyle w:val="Code"/>
-      </w:pPr>
-    </w:p>
-    <w:p>
-      <w:pPr>
-        <w:pStyle w:val="Code"/>
-      </w:pPr>
-    </w:p>
-    <w:p>
-      <w:pPr>
-        <w:pStyle w:val="Code"/>
-      </w:pPr>
-    </w:p>
-    <w:p>
-      <w:pPr>
-        <w:pStyle w:val="Code"/>
-      </w:pPr>
-    </w:p>
-    <w:p>
-      <w:pPr>
-        <w:pStyle w:val="Code"/>
-      </w:pPr>
-    </w:p>
-    <w:p>
-      <w:pPr>
-        <w:pStyle w:val="Code"/>
-      </w:pPr>
-    </w:p>
-    <w:p>
-      <w:pPr>
-        <w:pStyle w:val="Code"/>
-      </w:pPr>
-    </w:p>
-    <w:p>
-      <w:pPr>
-        <w:pStyle w:val="Code"/>
-      </w:pPr>
-    </w:p>
-    <w:p>
-      <w:pPr>
-        <w:pStyle w:val="Code"/>
-      </w:pPr>
-    </w:p>
-    <w:p>
-      <w:pPr>
-        <w:pStyle w:val="Code"/>
-      </w:pPr>
-    </w:p>
-    <w:p>
-      <w:pPr>
-        <w:pStyle w:val="Code"/>
-      </w:pPr>
-    </w:p>
-    <w:p>
-      <w:pPr>
-        <w:pStyle w:val="Code"/>
-      </w:pPr>
-    </w:p>
-    <w:p>
-      <w:pPr>
-        <w:pStyle w:val="Code"/>
-      </w:pPr>
-    </w:p>
-    <w:p>
-      <w:pPr>
-        <w:pStyle w:val="Code"/>
-      </w:pPr>
-    </w:p>
-    <w:p>
-      <w:pPr>
-        <w:pStyle w:val="Code"/>
-      </w:pPr>
-    </w:p>
-    <w:p>
-      <w:pPr>
-        <w:pStyle w:val="Code"/>
-      </w:pPr>
-    </w:p>
-    <w:p>
-      <w:pPr>
-        <w:pStyle w:val="Code"/>
-      </w:pPr>
-    </w:p>
-    <w:p>
-      <w:pPr>
-        <w:pStyle w:val="Code"/>
-      </w:pPr>
-    </w:p>
-    <w:p>
-      <w:pPr>
-        <w:pStyle w:val="Code"/>
-      </w:pPr>
-    </w:p>
-    <w:p>
-      <w:pPr>
-        <w:pStyle w:val="Code"/>
-      </w:pPr>
-    </w:p>
-    <w:p>
-      <w:pPr>
-        <w:pStyle w:val="Code"/>
-      </w:pPr>
-    </w:p>
-    <w:p>
-      <w:pPr>
-        <w:pStyle w:val="Code"/>
-      </w:pPr>
-    </w:p>
-    <w:p>
-      <w:pPr>
-        <w:pStyle w:val="Code"/>
-      </w:pPr>
-    </w:p>
-    <w:p>
-      <w:pPr>
-        <w:pStyle w:val="Code"/>
-      </w:pPr>
-    </w:p>
-    <w:p>
-      <w:pPr>
-        <w:pStyle w:val="Code"/>
-      </w:pPr>
-    </w:p>
-    <w:p>
-      <w:pPr>
-        <w:pStyle w:val="Code"/>
-      </w:pPr>
-    </w:p>
-    <w:p>
-      <w:pPr>
-        <w:pStyle w:val="Code"/>
-      </w:pPr>
-    </w:p>
-    <w:p>
-      <w:pPr>
-        <w:pStyle w:val="Code"/>
-      </w:pPr>
-    </w:p>
-    <w:p>
-      <w:pPr>
-        <w:pStyle w:val="Code"/>
-      </w:pPr>
-    </w:p>
-    <w:p>
-      <w:pPr>
-        <w:pStyle w:val="Code"/>
-      </w:pPr>
-    </w:p>
-    <w:p>
-      <w:pPr>
-        <w:pStyle w:val="Code"/>
-      </w:pPr>
-    </w:p>
-    <w:p>
-      <w:pPr>
-        <w:pStyle w:val="Code"/>
-      </w:pPr>
-    </w:p>
-    <w:p>
-      <w:pPr>
-        <w:pStyle w:val="Code"/>
-      </w:pPr>
-    </w:p>
-    <w:p>
-      <w:pPr>
-        <w:pStyle w:val="Code"/>
-      </w:pPr>
-    </w:p>
-    <w:p>
-      <w:pPr>
-        <w:pStyle w:val="Code"/>
-      </w:pPr>
-    </w:p>
-    <w:p>
-      <w:pPr>
-        <w:pStyle w:val="Code"/>
-      </w:pPr>
-    </w:p>
-    <w:p>
-      <w:pPr>
-        <w:pStyle w:val="Code"/>
-      </w:pPr>
-    </w:p>
-    <w:p>
-      <w:pPr>
-        <w:pStyle w:val="Code"/>
-      </w:pPr>
-    </w:p>
-    <w:p>
-      <w:pPr>
-        <w:pStyle w:val="Code"/>
-      </w:pPr>
-    </w:p>
-    <w:p>
-      <w:pPr>
-        <w:pStyle w:val="Code"/>
-      </w:pPr>
-    </w:p>
-    <w:p>
-      <w:pPr>
-        <w:pStyle w:val="Code"/>
-      </w:pPr>
-    </w:p>
-    <w:p>
-      <w:pPr>
-        <w:pStyle w:val="Code"/>
-      </w:pPr>
-    </w:p>
-    <w:p>
-      <w:pPr>
-        <w:pStyle w:val="Code"/>
-      </w:pPr>
-    </w:p>
-    <w:p>
-      <w:pPr>
-        <w:pStyle w:val="Code"/>
-      </w:pPr>
-    </w:p>
-    <w:p>
-      <w:pPr>
-        <w:pStyle w:val="Code"/>
-      </w:pPr>
-    </w:p>
-    <w:p>
-      <w:pPr>
-        <w:pStyle w:val="Code"/>
-      </w:pPr>
-    </w:p>
-    <w:p>
-      <w:pPr>
-        <w:pStyle w:val="Code"/>
-      </w:pPr>
-    </w:p>
-    <w:p>
-      <w:pPr>
-        <w:pStyle w:val="Code"/>
-      </w:pPr>
-    </w:p>
-    <w:p>
-      <w:pPr>
-        <w:pStyle w:val="Code"/>
-      </w:pPr>
-    </w:p>
-    <w:p>
-      <w:pPr>
-        <w:pStyle w:val="Code"/>
-      </w:pPr>
-    </w:p>
-    <w:p>
-      <w:pPr>
-        <w:pStyle w:val="Code"/>
-      </w:pPr>
-    </w:p>
-    <w:p>
-      <w:pPr>
-        <w:pStyle w:val="Code"/>
-      </w:pPr>
-    </w:p>
-    <w:p>
-      <w:pPr>
-        <w:pStyle w:val="Code"/>
-      </w:pPr>
-    </w:p>
-    <w:p>
-      <w:pPr>
-        <w:pStyle w:val="Code"/>
-      </w:pPr>
-    </w:p>
-    <w:p>
-      <w:pPr>
-        <w:pStyle w:val="Code"/>
-      </w:pPr>
-    </w:p>
-    <w:p>
-      <w:pPr>
-        <w:pStyle w:val="Code"/>
-      </w:pPr>
-    </w:p>
-    <w:p>
-      <w:pPr>
-        <w:pStyle w:val="Code"/>
-      </w:pPr>
-    </w:p>
-    <w:p>
-      <w:pPr>
-        <w:pStyle w:val="Code"/>
-      </w:pPr>
-    </w:p>
-    <w:p>
-      <w:pPr>
-        <w:pStyle w:val="Code"/>
-      </w:pPr>
-    </w:p>
-    <w:p>
-      <w:pPr>
-        <w:pStyle w:val="Code"/>
-      </w:pPr>
-    </w:p>
-    <w:p>
-      <w:pPr>
-        <w:pStyle w:val="Code"/>
-      </w:pPr>
-    </w:p>
-    <w:p>
-      <w:pPr>
-        <w:pStyle w:val="Code"/>
-      </w:pPr>
-    </w:p>
-    <w:p>
-      <w:pPr>
-        <w:pStyle w:val="Code"/>
-      </w:pPr>
-    </w:p>
-    <w:p>
-      <w:pPr>
-        <w:pStyle w:val="Code"/>
-      </w:pPr>
-    </w:p>
-    <w:p>
-      <w:pPr>
-        <w:pStyle w:val="Code"/>
-      </w:pPr>
-    </w:p>
-    <w:p>
-      <w:pPr>
-        <w:pStyle w:val="Code"/>
-      </w:pPr>
-    </w:p>
-    <w:p>
-      <w:pPr>
-        <w:pStyle w:val="Code"/>
-      </w:pPr>
-    </w:p>
-    <w:p>
-      <w:pPr>
-        <w:pStyle w:val="Code"/>
-      </w:pPr>
-    </w:p>
-    <w:p>
-      <w:pPr>
-        <w:pStyle w:val="Code"/>
-      </w:pPr>
-    </w:p>
-    <w:p>
-      <w:pPr>
-        <w:pStyle w:val="Code"/>
-      </w:pPr>
-    </w:p>
-    <w:p>
-      <w:pPr>
-        <w:pStyle w:val="Code"/>
-      </w:pPr>
-    </w:p>
-    <w:p>
-      <w:pPr>
-        <w:pStyle w:val="Code"/>
-      </w:pPr>
-    </w:p>
-    <w:p>
-      <w:pPr>
-        <w:pStyle w:val="Code"/>
-      </w:pPr>
-    </w:p>
-    <w:p>
-      <w:pPr>
-        <w:pStyle w:val="Code"/>
-      </w:pPr>
-    </w:p>
-    <w:p>
-      <w:pPr>
-        <w:pStyle w:val="Code"/>
-      </w:pPr>
-    </w:p>
-    <w:p>
-      <w:pPr>
-        <w:pStyle w:val="Code"/>
-      </w:pPr>
-    </w:p>
-    <w:p>
-      <w:pPr>
-        <w:pStyle w:val="Code"/>
-      </w:pPr>
-    </w:p>
-    <w:p>
-      <w:pPr>
-        <w:pStyle w:val="Code"/>
-      </w:pPr>
-    </w:p>
-    <w:p>
-      <w:pPr>
-        <w:pStyle w:val="Code"/>
-      </w:pPr>
-    </w:p>
-    <w:p>
-      <w:pPr>
-        <w:pStyle w:val="Code"/>
-      </w:pPr>
-    </w:p>
-    <w:p>
-      <w:pPr>
-        <w:pStyle w:val="Code"/>
-      </w:pPr>
-    </w:p>
-    <w:p>
-      <w:pPr>
-        <w:pStyle w:val="Code"/>
-      </w:pPr>
-    </w:p>
-    <w:p>
-      <w:pPr>
-        <w:pStyle w:val="Code"/>
-      </w:pPr>
-    </w:p>
-    <w:p>
-      <w:pPr>
-        <w:pStyle w:val="Code"/>
-      </w:pPr>
-    </w:p>
-    <w:p>
-      <w:pPr>
-        <w:pStyle w:val="Code"/>
-      </w:pPr>
-    </w:p>
-    <w:p>
-      <w:pPr>
-        <w:pStyle w:val="Code"/>
-      </w:pPr>
-    </w:p>
-    <w:p>
-      <w:pPr>
-        <w:pStyle w:val="Code"/>
-      </w:pPr>
-    </w:p>
-    <w:p>
-      <w:pPr>
-        <w:pStyle w:val="Code"/>
-      </w:pPr>
-    </w:p>
-    <w:p>
-      <w:pPr>
-        <w:pStyle w:val="Code"/>
-      </w:pPr>
-    </w:p>
-    <w:p>
-      <w:pPr>
-        <w:pStyle w:val="Code"/>
-      </w:pPr>
-    </w:p>
-    <w:p>
-      <w:pPr>
-        <w:pStyle w:val="Code"/>
-      </w:pPr>
-    </w:p>
-    <w:p>
-      <w:pPr>
-        <w:pStyle w:val="Code"/>
-      </w:pPr>
-    </w:p>
-    <w:p>
-      <w:pPr>
-        <w:pStyle w:val="Code"/>
-      </w:pPr>
-    </w:p>
-    <w:p>
-      <w:pPr>
-        <w:pStyle w:val="Code"/>
-      </w:pPr>
-    </w:p>
-    <w:p>
-      <w:pPr>
-        <w:pStyle w:val="Code"/>
-      </w:pPr>
-    </w:p>
-    <w:p>
-      <w:pPr>
-        <w:pStyle w:val="Code"/>
-      </w:pPr>
-    </w:p>
-    <w:p>
-      <w:pPr>
-        <w:pStyle w:val="Code"/>
-      </w:pPr>
-    </w:p>
-    <w:p>
-      <w:pPr>
-        <w:pStyle w:val="Code"/>
-      </w:pPr>
-    </w:p>
-    <w:p>
-      <w:pPr>
-        <w:pStyle w:val="Code"/>
-      </w:pPr>
-    </w:p>
-    <w:p>
-      <w:pPr>
-        <w:pStyle w:val="Code"/>
-      </w:pPr>
-    </w:p>
-    <w:p>
-      <w:pPr>
-        <w:pStyle w:val="Code"/>
-      </w:pPr>
-    </w:p>
-    <w:p>
-      <w:pPr>
-        <w:pStyle w:val="Code"/>
-      </w:pPr>
-    </w:p>
-    <w:p>
-      <w:pPr>
-        <w:pStyle w:val="Code"/>
-      </w:pPr>
-    </w:p>
-    <w:p>
-      <w:pPr>
-        <w:pStyle w:val="Code"/>
-      </w:pPr>
-    </w:p>
-    <w:p>
-      <w:pPr>
-        <w:pStyle w:val="Code"/>
-      </w:pPr>
+        <w:pStyle w:val="Heading1"/>
+        <w:ind w:left="360"/>
+      </w:pPr>
+      <w:r>
+        <w:lastRenderedPageBreak/>
+        <w:t>Add non-static object OpenFileDialog to click event handler</w:t>
+      </w:r>
+    </w:p>
+    <w:p>
+      <w:r>
+        <w:t>Using Microsoft.Win32 will be automatically added by Visual Studio.</w:t>
+      </w:r>
+    </w:p>
+    <w:p>
+      <w:r>
+        <w:t>At this point the Open Dialog</w:t>
+      </w:r>
+      <w:r>
+        <w:t xml:space="preserve"> window opens but does nothing else. </w:t>
+      </w:r>
+    </w:p>
+    <w:p>
+      <w:r>
+        <w:t>Note it is Modal.</w:t>
+      </w:r>
+    </w:p>
+    <w:p>
+      <w:r>
+        <w:t>Note the return type is a nullable Boolean.</w:t>
+      </w:r>
+    </w:p>
+    <w:p>
+      <w:pPr>
+        <w:pStyle w:val="CodeTitle"/>
+        <w:rPr>
+          <w:rStyle w:val="Hyperlink"/>
+          <w:color w:val="auto"/>
+          <w:u w:val="none"/>
+        </w:rPr>
+      </w:pPr>
+      <w:r>
+        <w:rPr>
+          <w:rStyle w:val="Hyperlink"/>
+          <w:color w:val="auto"/>
+          <w:u w:val="none"/>
+        </w:rPr>
+        <w:t>MainWindow.xaml</w:t>
+      </w:r>
+      <w:r>
+        <w:rPr>
+          <w:rStyle w:val="Hyperlink"/>
+          <w:color w:val="auto"/>
+          <w:u w:val="none"/>
+        </w:rPr>
+        <w:t>.cs</w:t>
+      </w:r>
+    </w:p>
+    <w:p>
+      <w:pPr>
+        <w:pStyle w:val="CodeChanges"/>
+      </w:pPr>
+      <w:r>
+        <w:t>using Microsoft.Win32;</w:t>
+      </w:r>
+    </w:p>
+    <w:p>
+      <w:pPr>
+        <w:pStyle w:val="Code"/>
+      </w:pPr>
+      <w:r>
+        <w:t>using System.Windows;</w:t>
+      </w:r>
+    </w:p>
+    <w:p>
+      <w:pPr>
+        <w:pStyle w:val="Code"/>
+      </w:pPr>
+    </w:p>
+    <w:p>
+      <w:pPr>
+        <w:pStyle w:val="Code"/>
+      </w:pPr>
+      <w:r>
+        <w:t>namespace _10_WPF_Tutorial_v2</w:t>
+      </w:r>
+    </w:p>
+    <w:p>
+      <w:pPr>
+        <w:pStyle w:val="Code"/>
+      </w:pPr>
+      <w:r>
+        <w:t>{</w:t>
+      </w:r>
+    </w:p>
+    <w:p>
+      <w:pPr>
+        <w:pStyle w:val="Code"/>
+      </w:pPr>
+      <w:r>
+        <w:t xml:space="preserve">    public partial class MainWindow : Window</w:t>
+      </w:r>
+    </w:p>
+    <w:p>
+      <w:pPr>
+        <w:pStyle w:val="Code"/>
+      </w:pPr>
+      <w:r>
+        <w:t xml:space="preserve">    {</w:t>
+      </w:r>
+    </w:p>
+    <w:p>
+      <w:pPr>
+        <w:pStyle w:val="Code"/>
+      </w:pPr>
+      <w:r>
+        <w:t xml:space="preserve">        public MainWindow()</w:t>
+      </w:r>
+    </w:p>
+    <w:p>
+      <w:pPr>
+        <w:pStyle w:val="Code"/>
+      </w:pPr>
+      <w:r>
+        <w:t xml:space="preserve">        {</w:t>
+      </w:r>
+    </w:p>
+    <w:p>
+      <w:pPr>
+        <w:pStyle w:val="Code"/>
+      </w:pPr>
+      <w:r>
+        <w:t xml:space="preserve">            InitializeComponent();</w:t>
+      </w:r>
+    </w:p>
+    <w:p>
+      <w:pPr>
+        <w:pStyle w:val="Code"/>
+      </w:pPr>
+      <w:r>
+        <w:t xml:space="preserve">        }</w:t>
+      </w:r>
+    </w:p>
+    <w:p>
+      <w:pPr>
+        <w:pStyle w:val="Code"/>
+      </w:pPr>
+    </w:p>
+    <w:p>
+      <w:pPr>
+        <w:pStyle w:val="CodeChanges"/>
+      </w:pPr>
+      <w:r>
+        <w:t xml:space="preserve">        private void btnFire_Click(object sender, RoutedEventArgs e)</w:t>
+      </w:r>
+    </w:p>
+    <w:p>
+      <w:pPr>
+        <w:pStyle w:val="CodeChanges"/>
+      </w:pPr>
+      <w:r>
+        <w:t xml:space="preserve">        {</w:t>
+      </w:r>
+    </w:p>
+    <w:p>
+      <w:pPr>
+        <w:pStyle w:val="CodeChanges"/>
+      </w:pPr>
+      <w:r>
+        <w:t xml:space="preserve">            OpenFileDialog fileDialog = new OpenFileDialog();</w:t>
+      </w:r>
+    </w:p>
+    <w:p>
+      <w:pPr>
+        <w:pStyle w:val="CodeChanges"/>
+      </w:pPr>
+      <w:r>
+        <w:t xml:space="preserve">            fileDialog.ShowDialog();</w:t>
+      </w:r>
+    </w:p>
+    <w:p>
+      <w:pPr>
+        <w:pStyle w:val="CodeChanges"/>
+      </w:pPr>
+      <w:r>
+        <w:t xml:space="preserve">        }</w:t>
+      </w:r>
+    </w:p>
+    <w:p>
+      <w:pPr>
+        <w:pStyle w:val="Code"/>
+      </w:pPr>
+      <w:r>
+        <w:t xml:space="preserve">    }</w:t>
+      </w:r>
+    </w:p>
+    <w:p>
+      <w:pPr>
+        <w:pStyle w:val="Code"/>
+      </w:pPr>
+      <w:r>
+        <w:t>}</w:t>
+      </w:r>
+    </w:p>
+    <w:p>
+      <w:pPr>
+        <w:pStyle w:val="Code"/>
+      </w:pPr>
+    </w:p>
+    <w:p>
+      <w:pPr>
+        <w:pStyle w:val="Code"/>
+      </w:pPr>
+    </w:p>
+    <w:p>
+      <w:pPr>
+        <w:pStyle w:val="Code"/>
+      </w:pPr>
+    </w:p>
+    <w:p>
+      <w:pPr>
+        <w:pStyle w:val="Code"/>
+      </w:pPr>
+    </w:p>
+    <w:p>
+      <w:pPr>
+        <w:pStyle w:val="Code"/>
+      </w:pPr>
+    </w:p>
+    <w:p>
+      <w:pPr>
+        <w:pStyle w:val="Code"/>
+      </w:pPr>
+    </w:p>
+    <w:p>
+      <w:pPr>
+        <w:pStyle w:val="Code"/>
+      </w:pPr>
+    </w:p>
+    <w:p>
+      <w:pPr>
+        <w:pStyle w:val="Code"/>
+      </w:pPr>
+    </w:p>
+    <w:p>
+      <w:pPr>
+        <w:pStyle w:val="Code"/>
+      </w:pPr>
+    </w:p>
+    <w:p>
+      <w:pPr>
+        <w:pStyle w:val="Code"/>
+      </w:pPr>
+    </w:p>
+    <w:p>
+      <w:pPr>
+        <w:pStyle w:val="Code"/>
+      </w:pPr>
+    </w:p>
+    <w:p>
+      <w:pPr>
+        <w:pStyle w:val="Code"/>
+      </w:pPr>
+    </w:p>
+    <w:p>
+      <w:pPr>
+        <w:pStyle w:val="Code"/>
+      </w:pPr>
+    </w:p>
+    <w:p>
+      <w:pPr>
+        <w:pStyle w:val="Code"/>
+      </w:pPr>
+    </w:p>
+    <w:p>
+      <w:pPr>
+        <w:pStyle w:val="Code"/>
+      </w:pPr>
+    </w:p>
+    <w:p>
+      <w:pPr>
+        <w:pStyle w:val="Code"/>
+      </w:pPr>
+    </w:p>
+    <w:p>
+      <w:pPr>
+        <w:pStyle w:val="Code"/>
+      </w:pPr>
+    </w:p>
+    <w:p>
+      <w:pPr>
+        <w:pStyle w:val="Code"/>
+      </w:pPr>
+    </w:p>
+    <w:p>
+      <w:pPr>
+        <w:pStyle w:val="Code"/>
+      </w:pPr>
+    </w:p>
+    <w:p>
+      <w:pPr>
+        <w:pStyle w:val="Code"/>
+      </w:pPr>
+    </w:p>
+    <w:p>
+      <w:pPr>
+        <w:pStyle w:val="Code"/>
+      </w:pPr>
+    </w:p>
+    <w:p>
+      <w:pPr>
+        <w:pStyle w:val="Code"/>
+      </w:pPr>
+    </w:p>
+    <w:p>
+      <w:pPr>
+        <w:pStyle w:val="Code"/>
+      </w:pPr>
+    </w:p>
+    <w:p>
+      <w:pPr>
+        <w:pStyle w:val="Code"/>
+      </w:pPr>
+    </w:p>
+    <w:p>
+      <w:pPr>
+        <w:pStyle w:val="Code"/>
+      </w:pPr>
+    </w:p>
+    <w:p>
+      <w:pPr>
+        <w:pStyle w:val="Code"/>
+      </w:pPr>
+    </w:p>
+    <w:p>
+      <w:pPr>
+        <w:pStyle w:val="Code"/>
+      </w:pPr>
+    </w:p>
+    <w:p>
+      <w:pPr>
+        <w:pStyle w:val="Code"/>
+      </w:pPr>
+    </w:p>
+    <w:p>
+      <w:pPr>
+        <w:pStyle w:val="Code"/>
+      </w:pPr>
+    </w:p>
+    <w:p>
+      <w:pPr>
+        <w:pStyle w:val="Heading1"/>
+        <w:ind w:left="360"/>
+      </w:pPr>
+      <w:r>
+        <w:lastRenderedPageBreak/>
+        <w:t>Working with the Nullable Boolean</w:t>
+      </w:r>
+    </w:p>
+    <w:p>
+      <w:r>
+        <w:t>Assign the Boolean return value to a variable ‘success’ and test if it was True or False.</w:t>
+      </w:r>
+    </w:p>
+    <w:p>
+      <w:r>
+        <w:t>Note: Because Boolean is nullable it can be three states, True, False, NULL therefore the if statement must have double equals sign (==) and not just the ‘if(success) part.</w:t>
+      </w:r>
+    </w:p>
+    <w:p>
+      <w:pPr>
+        <w:pStyle w:val="CodeTitle"/>
+        <w:rPr>
+          <w:rStyle w:val="Hyperlink"/>
+          <w:color w:val="auto"/>
+          <w:u w:val="none"/>
+        </w:rPr>
+      </w:pPr>
+      <w:r>
+        <w:rPr>
+          <w:rStyle w:val="Hyperlink"/>
+          <w:color w:val="auto"/>
+          <w:u w:val="none"/>
+        </w:rPr>
+        <w:t>MainWindow.xaml</w:t>
+      </w:r>
+      <w:r>
+        <w:rPr>
+          <w:rStyle w:val="Hyperlink"/>
+          <w:color w:val="auto"/>
+          <w:u w:val="none"/>
+        </w:rPr>
+        <w:t>.cs</w:t>
+      </w:r>
+    </w:p>
+    <w:p>
+      <w:pPr>
+        <w:pStyle w:val="Code"/>
+      </w:pPr>
+      <w:r>
+        <w:t>using Microsoft.Win32;</w:t>
+      </w:r>
+    </w:p>
+    <w:p>
+      <w:pPr>
+        <w:pStyle w:val="Code"/>
+      </w:pPr>
+      <w:r>
+        <w:t>using System.Windows;</w:t>
+      </w:r>
+    </w:p>
+    <w:p>
+      <w:pPr>
+        <w:pStyle w:val="Code"/>
+      </w:pPr>
+    </w:p>
+    <w:p>
+      <w:pPr>
+        <w:pStyle w:val="Code"/>
+      </w:pPr>
+      <w:r>
+        <w:t>namespace _10_WPF_Tutorial_v2</w:t>
+      </w:r>
+    </w:p>
+    <w:p>
+      <w:pPr>
+        <w:pStyle w:val="Code"/>
+      </w:pPr>
+      <w:r>
+        <w:t>{</w:t>
+      </w:r>
+    </w:p>
+    <w:p>
+      <w:pPr>
+        <w:pStyle w:val="Code"/>
+      </w:pPr>
+      <w:r>
+        <w:t xml:space="preserve">    public partial class MainWindow : Window</w:t>
+      </w:r>
+    </w:p>
+    <w:p>
+      <w:pPr>
+        <w:pStyle w:val="Code"/>
+      </w:pPr>
+      <w:r>
+        <w:t xml:space="preserve">    {</w:t>
+      </w:r>
+    </w:p>
+    <w:p>
+      <w:pPr>
+        <w:pStyle w:val="Code"/>
+      </w:pPr>
+      <w:r>
+        <w:t xml:space="preserve">        public MainWindow()</w:t>
+      </w:r>
+    </w:p>
+    <w:p>
+      <w:pPr>
+        <w:pStyle w:val="Code"/>
+      </w:pPr>
+      <w:r>
+        <w:t xml:space="preserve">        {</w:t>
+      </w:r>
+    </w:p>
+    <w:p>
+      <w:pPr>
+        <w:pStyle w:val="Code"/>
+      </w:pPr>
+      <w:r>
+        <w:t xml:space="preserve">            InitializeComponent();</w:t>
+      </w:r>
+    </w:p>
+    <w:p>
+      <w:pPr>
+        <w:pStyle w:val="Code"/>
+      </w:pPr>
+      <w:r>
+        <w:t xml:space="preserve">        }</w:t>
+      </w:r>
+    </w:p>
+    <w:p>
+      <w:pPr>
+        <w:pStyle w:val="Code"/>
+      </w:pPr>
+    </w:p>
+    <w:p>
+      <w:pPr>
+        <w:pStyle w:val="Code"/>
+      </w:pPr>
+      <w:r>
+        <w:t xml:space="preserve">        private void btnFire_Click(object sender, RoutedEventArgs e)</w:t>
+      </w:r>
+    </w:p>
+    <w:p>
+      <w:pPr>
+        <w:pStyle w:val="Code"/>
+      </w:pPr>
+      <w:r>
+        <w:t xml:space="preserve">        {</w:t>
+      </w:r>
+    </w:p>
+    <w:p>
+      <w:pPr>
+        <w:pStyle w:val="Code"/>
+      </w:pPr>
+      <w:r>
+        <w:t xml:space="preserve">            OpenFileDialog fileDialog = new OpenFileDialog();</w:t>
+      </w:r>
+    </w:p>
+    <w:p>
+      <w:pPr>
+        <w:pStyle w:val="Code"/>
+      </w:pPr>
+      <w:r>
+        <w:t xml:space="preserve">            </w:t>
+      </w:r>
+      <w:r>
+        <w:rPr>
+          <w:rStyle w:val="CodeChangesChar"/>
+        </w:rPr>
+        <w:t>bool? success =</w:t>
+      </w:r>
+      <w:r>
+        <w:t xml:space="preserve"> fileDialog.ShowDialog();</w:t>
+      </w:r>
+    </w:p>
+    <w:p>
+      <w:pPr>
+        <w:pStyle w:val="Code"/>
+      </w:pPr>
+    </w:p>
+    <w:p>
+      <w:pPr>
+        <w:pStyle w:val="CodeChanges"/>
+      </w:pPr>
+      <w:r>
+        <w:t xml:space="preserve">            if(success == true)</w:t>
+      </w:r>
+    </w:p>
+    <w:p>
+      <w:pPr>
+        <w:pStyle w:val="CodeChanges"/>
+      </w:pPr>
+      <w:r>
+        <w:t xml:space="preserve">            {</w:t>
+      </w:r>
+    </w:p>
+    <w:p>
+      <w:pPr>
+        <w:pStyle w:val="CodeChanges"/>
+      </w:pPr>
+      <w:r>
+        <w:t xml:space="preserve">                // Do something</w:t>
+      </w:r>
+    </w:p>
+    <w:p>
+      <w:pPr>
+        <w:pStyle w:val="CodeChanges"/>
+      </w:pPr>
+      <w:r>
+        <w:t xml:space="preserve">            }</w:t>
+      </w:r>
+    </w:p>
+    <w:p>
+      <w:pPr>
+        <w:pStyle w:val="CodeChanges"/>
+      </w:pPr>
+      <w:r>
+        <w:t xml:space="preserve">            else</w:t>
+      </w:r>
+    </w:p>
+    <w:p>
+      <w:pPr>
+        <w:pStyle w:val="CodeChanges"/>
+      </w:pPr>
+      <w:r>
+        <w:t xml:space="preserve">            {</w:t>
+      </w:r>
+    </w:p>
+    <w:p>
+      <w:pPr>
+        <w:pStyle w:val="CodeChanges"/>
+      </w:pPr>
+      <w:r>
+        <w:t xml:space="preserve">                // They didn't pick anything</w:t>
+      </w:r>
+    </w:p>
+    <w:p>
+      <w:pPr>
+        <w:pStyle w:val="CodeChanges"/>
+      </w:pPr>
+      <w:r>
+        <w:t xml:space="preserve">            }</w:t>
+      </w:r>
+    </w:p>
+    <w:p>
+      <w:pPr>
+        <w:pStyle w:val="Code"/>
+      </w:pPr>
+      <w:r>
+        <w:t xml:space="preserve">        }</w:t>
+      </w:r>
+    </w:p>
+    <w:p>
+      <w:pPr>
+        <w:pStyle w:val="Code"/>
+      </w:pPr>
+      <w:r>
+        <w:t xml:space="preserve">    }</w:t>
+      </w:r>
+    </w:p>
+    <w:p>
+      <w:pPr>
+        <w:pStyle w:val="Code"/>
+      </w:pPr>
+      <w:r>
+        <w:t>}</w:t>
+      </w:r>
+    </w:p>
+    <w:p>
+      <w:pPr>
+        <w:pStyle w:val="Code"/>
+      </w:pPr>
+    </w:p>
+    <w:p>
+      <w:pPr>
+        <w:pStyle w:val="Code"/>
+      </w:pPr>
+    </w:p>
+    <w:p>
+      <w:pPr>
+        <w:pStyle w:val="Code"/>
+      </w:pPr>
+    </w:p>
+    <w:p>
+      <w:pPr>
+        <w:pStyle w:val="Heading1"/>
+        <w:ind w:left="360"/>
+      </w:pPr>
+      <w:r>
+        <w:br w:type="page"/>
+      </w:r>
+    </w:p>
+    <w:p>
+      <w:pPr>
+        <w:pStyle w:val="Heading1"/>
+        <w:ind w:left="360"/>
+      </w:pPr>
+      <w:r>
+        <w:lastRenderedPageBreak/>
+        <w:t>Assign the path and file name to a variable ‘path’</w:t>
+      </w:r>
+    </w:p>
+    <w:p>
+      <w:pPr>
+        <w:rPr>
+          <w:rStyle w:val="Hyperlink"/>
+          <w:color w:val="auto"/>
+          <w:u w:val="none"/>
+        </w:rPr>
+      </w:pPr>
+      <w:r>
+        <w:rPr>
+          <w:rStyle w:val="Hyperlink"/>
+          <w:color w:val="auto"/>
+          <w:u w:val="none"/>
+        </w:rPr>
+        <w:t>Put a breakpoint on the new line to watch the variable ‘path’ have the full address assigned.</w:t>
+      </w:r>
+    </w:p>
+    <w:p>
+      <w:pPr>
+        <w:pStyle w:val="CodeTitle"/>
+        <w:rPr>
+          <w:rStyle w:val="Hyperlink"/>
+          <w:color w:val="auto"/>
+          <w:u w:val="none"/>
+        </w:rPr>
+      </w:pPr>
+      <w:r>
+        <w:rPr>
+          <w:rStyle w:val="Hyperlink"/>
+          <w:color w:val="auto"/>
+          <w:u w:val="none"/>
+        </w:rPr>
+        <w:t>MainWindow.xaml</w:t>
+      </w:r>
+      <w:r>
+        <w:rPr>
+          <w:rStyle w:val="Hyperlink"/>
+          <w:color w:val="auto"/>
+          <w:u w:val="none"/>
+        </w:rPr>
+        <w:t>.cs</w:t>
+      </w:r>
+    </w:p>
+    <w:p>
+      <w:pPr>
+        <w:pStyle w:val="Code"/>
+      </w:pPr>
+      <w:r>
+        <w:t>using Microsoft.Win32;</w:t>
+      </w:r>
+    </w:p>
+    <w:p>
+      <w:pPr>
+        <w:pStyle w:val="Code"/>
+      </w:pPr>
+      <w:r>
+        <w:t>using System.Windows;</w:t>
+      </w:r>
+    </w:p>
+    <w:p>
+      <w:pPr>
+        <w:pStyle w:val="Code"/>
+      </w:pPr>
+    </w:p>
+    <w:p>
+      <w:pPr>
+        <w:pStyle w:val="Code"/>
+      </w:pPr>
+      <w:r>
+        <w:t>namespace _10_WPF_Tutorial_v2</w:t>
+      </w:r>
+    </w:p>
+    <w:p>
+      <w:pPr>
+        <w:pStyle w:val="Code"/>
+      </w:pPr>
+      <w:r>
+        <w:t>{</w:t>
+      </w:r>
+    </w:p>
+    <w:p>
+      <w:pPr>
+        <w:pStyle w:val="Code"/>
+      </w:pPr>
+      <w:r>
+        <w:t xml:space="preserve">    public partial class MainWindow : Window</w:t>
+      </w:r>
+    </w:p>
+    <w:p>
+      <w:pPr>
+        <w:pStyle w:val="Code"/>
+      </w:pPr>
+      <w:r>
+        <w:t xml:space="preserve">    {</w:t>
+      </w:r>
+    </w:p>
+    <w:p>
+      <w:pPr>
+        <w:pStyle w:val="Code"/>
+      </w:pPr>
+      <w:r>
+        <w:t xml:space="preserve">        public MainWindow()</w:t>
+      </w:r>
+    </w:p>
+    <w:p>
+      <w:pPr>
+        <w:pStyle w:val="Code"/>
+      </w:pPr>
+      <w:r>
+        <w:t xml:space="preserve">        {</w:t>
+      </w:r>
+    </w:p>
+    <w:p>
+      <w:pPr>
+        <w:pStyle w:val="Code"/>
+      </w:pPr>
+      <w:r>
+        <w:t xml:space="preserve">            InitializeComponent();</w:t>
+      </w:r>
+    </w:p>
+    <w:p>
+      <w:pPr>
+        <w:pStyle w:val="Code"/>
+      </w:pPr>
+      <w:r>
+        <w:t xml:space="preserve">        }</w:t>
+      </w:r>
+    </w:p>
+    <w:p>
+      <w:pPr>
+        <w:pStyle w:val="Code"/>
+      </w:pPr>
+    </w:p>
+    <w:p>
+      <w:pPr>
+        <w:pStyle w:val="Code"/>
+      </w:pPr>
+      <w:r>
+        <w:t xml:space="preserve">        private void btnFire_Click(object sender, RoutedEventArgs e)</w:t>
+      </w:r>
+    </w:p>
+    <w:p>
+      <w:pPr>
+        <w:pStyle w:val="Code"/>
+      </w:pPr>
+      <w:r>
+        <w:t xml:space="preserve">        {</w:t>
+      </w:r>
+    </w:p>
+    <w:p>
+      <w:pPr>
+        <w:pStyle w:val="Code"/>
+      </w:pPr>
+      <w:r>
+        <w:t xml:space="preserve">            OpenFileDialog fileDialog = new OpenFileDialog();</w:t>
+      </w:r>
+    </w:p>
+    <w:p>
+      <w:pPr>
+        <w:pStyle w:val="Code"/>
+      </w:pPr>
+      <w:r>
+        <w:t xml:space="preserve">            bool? success = fileDialog.ShowDialog();</w:t>
+      </w:r>
+    </w:p>
+    <w:p>
+      <w:pPr>
+        <w:pStyle w:val="Code"/>
+      </w:pPr>
+    </w:p>
+    <w:p>
+      <w:pPr>
+        <w:pStyle w:val="Code"/>
+      </w:pPr>
+      <w:r>
+        <w:t xml:space="preserve">            if(success == true)</w:t>
+      </w:r>
+    </w:p>
+    <w:p>
+      <w:pPr>
+        <w:pStyle w:val="Code"/>
+      </w:pPr>
+      <w:r>
+        <w:t xml:space="preserve">            {</w:t>
+      </w:r>
+    </w:p>
+    <w:p>
+      <w:pPr>
+        <w:pStyle w:val="Code"/>
+      </w:pPr>
+      <w:r>
+        <w:t xml:space="preserve">                // Do something</w:t>
+      </w:r>
+    </w:p>
+    <w:p>
+      <w:pPr>
+        <w:pStyle w:val="CodeChanges"/>
+      </w:pPr>
+      <w:r>
+        <w:t xml:space="preserve">                string path = fileDialog.FileName;</w:t>
+      </w:r>
+    </w:p>
+    <w:p>
+      <w:pPr>
+        <w:pStyle w:val="CodeChanges"/>
+      </w:pPr>
+    </w:p>
+    <w:p>
+      <w:pPr>
+        <w:pStyle w:val="CodeChanges"/>
+      </w:pPr>
+      <w:r>
+        <w:t xml:space="preserve">                </w:t>
+      </w:r>
+      <w:r>
+        <w:t>tbInfo.Text = path;</w:t>
+      </w:r>
+    </w:p>
+    <w:p>
+      <w:pPr>
+        <w:pStyle w:val="Code"/>
+      </w:pPr>
+      <w:r>
+        <w:t xml:space="preserve">            }</w:t>
+      </w:r>
+    </w:p>
+    <w:p>
+      <w:pPr>
+        <w:pStyle w:val="Code"/>
+      </w:pPr>
+      <w:r>
+        <w:t xml:space="preserve">            else</w:t>
+      </w:r>
+    </w:p>
+    <w:p>
+      <w:pPr>
+        <w:pStyle w:val="Code"/>
+      </w:pPr>
+      <w:r>
+        <w:t xml:space="preserve">            {</w:t>
+      </w:r>
+    </w:p>
+    <w:p>
+      <w:pPr>
+        <w:pStyle w:val="Code"/>
+      </w:pPr>
+      <w:r>
+        <w:t xml:space="preserve">                // They didn't pick anything</w:t>
+      </w:r>
+    </w:p>
+    <w:p>
+      <w:pPr>
+        <w:pStyle w:val="Code"/>
+      </w:pPr>
+      <w:r>
+        <w:t xml:space="preserve">            }</w:t>
+      </w:r>
+    </w:p>
+    <w:p>
+      <w:pPr>
+        <w:pStyle w:val="Code"/>
+      </w:pPr>
+      <w:r>
+        <w:t xml:space="preserve">        }</w:t>
+      </w:r>
+    </w:p>
+    <w:p>
+      <w:pPr>
+        <w:pStyle w:val="Code"/>
+      </w:pPr>
+      <w:r>
+        <w:t xml:space="preserve">    }</w:t>
+      </w:r>
+    </w:p>
+    <w:p>
+      <w:pPr>
+        <w:pStyle w:val="Code"/>
+      </w:pPr>
+      <w:r>
+        <w:t>}</w:t>
+      </w:r>
+    </w:p>
+    <w:p>
+      <w:pPr>
+        <w:pStyle w:val="Code"/>
+      </w:pPr>
+    </w:p>
+    <w:p>
+      <w:pPr>
+        <w:pStyle w:val="Code"/>
+      </w:pPr>
+    </w:p>
+    <w:p>
+      <w:pPr>
+        <w:pStyle w:val="Code"/>
+      </w:pPr>
+    </w:p>
+    <w:p>
+      <w:pPr>
+        <w:pStyle w:val="Code"/>
+      </w:pPr>
+    </w:p>
+    <w:p>
+      <w:pPr>
+        <w:pStyle w:val="Code"/>
+      </w:pPr>
+    </w:p>
+    <w:p>
+      <w:pPr>
+        <w:pStyle w:val="Code"/>
+      </w:pPr>
+    </w:p>
+    <w:p>
+      <w:pPr>
+        <w:pStyle w:val="Code"/>
+      </w:pPr>
+    </w:p>
+    <w:p>
+      <w:pPr>
+        <w:pStyle w:val="Code"/>
+      </w:pPr>
+    </w:p>
+    <w:p>
+      <w:pPr>
+        <w:pStyle w:val="Code"/>
+      </w:pPr>
+    </w:p>
+    <w:p>
+      <w:pPr>
+        <w:pStyle w:val="Code"/>
+      </w:pPr>
+    </w:p>
+    <w:p>
+      <w:pPr>
+        <w:pStyle w:val="Code"/>
+      </w:pPr>
+    </w:p>
+    <w:p>
+      <w:pPr>
+        <w:pStyle w:val="Code"/>
+      </w:pPr>
+    </w:p>
+    <w:p>
+      <w:pPr>
+        <w:pStyle w:val="Code"/>
+      </w:pPr>
+    </w:p>
+    <w:p>
+      <w:pPr>
+        <w:pStyle w:val="Code"/>
+      </w:pPr>
+    </w:p>
+    <w:p>
+      <w:pPr>
+        <w:pStyle w:val="Code"/>
+      </w:pPr>
+    </w:p>
+    <w:p>
+      <w:pPr>
+        <w:pStyle w:val="Code"/>
+      </w:pPr>
+    </w:p>
+    <w:p>
+      <w:pPr>
+        <w:pStyle w:val="Code"/>
+      </w:pPr>
+    </w:p>
+    <w:p>
+      <w:pPr>
+        <w:pStyle w:val="Code"/>
+      </w:pPr>
+    </w:p>
+    <w:p>
+      <w:pPr>
+        <w:pStyle w:val="Code"/>
+      </w:pPr>
+    </w:p>
+    <w:p>
+      <w:pPr>
+        <w:pStyle w:val="Code"/>
+      </w:pPr>
+    </w:p>
+    <w:p>
+      <w:pPr>
+        <w:pStyle w:val="Code"/>
+      </w:pPr>
+    </w:p>
+    <w:p>
+      <w:pPr>
+        <w:pStyle w:val="Code"/>
+      </w:pPr>
+    </w:p>
+    <w:p>
+      <w:pPr>
+        <w:pStyle w:val="Code"/>
+      </w:pPr>
+    </w:p>
+    <w:p>
+      <w:pPr>
+        <w:pStyle w:val="Code"/>
+      </w:pPr>
+    </w:p>
+    <w:p>
+      <w:pPr>
+        <w:pStyle w:val="Code"/>
+      </w:pPr>
+    </w:p>
+    <w:p>
+      <w:pPr>
+        <w:pStyle w:val="Heading1"/>
+        <w:ind w:left="360"/>
+      </w:pPr>
+      <w:r>
+        <w:t>Return File Name only</w:t>
+      </w:r>
+    </w:p>
+    <w:p>
+      <w:r>
+        <w:t>If you only want the file name use this line instead.</w:t>
+      </w:r>
+    </w:p>
+    <w:p>
+      <w:pPr>
+        <w:rPr>
+          <w:rStyle w:val="Hyperlink"/>
+          <w:color w:val="auto"/>
+          <w:u w:val="none"/>
+        </w:rPr>
+      </w:pPr>
+      <w:r>
+        <w:rPr>
+          <w:rStyle w:val="Hyperlink"/>
+          <w:color w:val="auto"/>
+          <w:u w:val="none"/>
+        </w:rPr>
+        <w:t>Put a breakpoint on the new line to watch the variable ‘fileName’ have the File Name assigned.</w:t>
+      </w:r>
+    </w:p>
+    <w:p>
+      <w:pPr>
+        <w:pStyle w:val="CodeTitle"/>
+        <w:rPr>
+          <w:rStyle w:val="Hyperlink"/>
+          <w:color w:val="auto"/>
+          <w:u w:val="none"/>
+        </w:rPr>
+      </w:pPr>
+      <w:r>
+        <w:rPr>
+          <w:rStyle w:val="Hyperlink"/>
+          <w:color w:val="auto"/>
+          <w:u w:val="none"/>
+        </w:rPr>
+        <w:t>MainWindow.xaml</w:t>
+      </w:r>
+      <w:r>
+        <w:rPr>
+          <w:rStyle w:val="Hyperlink"/>
+          <w:color w:val="auto"/>
+          <w:u w:val="none"/>
+        </w:rPr>
+        <w:t>.cs</w:t>
+      </w:r>
+    </w:p>
+    <w:p>
+      <w:pPr>
+        <w:pStyle w:val="Code"/>
+      </w:pPr>
+      <w:r>
+        <w:t>using Microsoft.Win32;</w:t>
+      </w:r>
+    </w:p>
+    <w:p>
+      <w:pPr>
+        <w:pStyle w:val="Code"/>
+      </w:pPr>
+      <w:r>
+        <w:t>using System.Windows;</w:t>
+      </w:r>
+    </w:p>
+    <w:p>
+      <w:pPr>
+        <w:pStyle w:val="Code"/>
+      </w:pPr>
+    </w:p>
+    <w:p>
+      <w:pPr>
+        <w:pStyle w:val="Code"/>
+      </w:pPr>
+      <w:r>
+        <w:t>namespace _10_WPF_Tutorial_v2</w:t>
+      </w:r>
+    </w:p>
+    <w:p>
+      <w:pPr>
+        <w:pStyle w:val="Code"/>
+      </w:pPr>
+      <w:r>
+        <w:t>{</w:t>
+      </w:r>
+    </w:p>
+    <w:p>
+      <w:pPr>
+        <w:pStyle w:val="Code"/>
+      </w:pPr>
+      <w:r>
+        <w:t xml:space="preserve">    public partial class MainWindow : Window</w:t>
+      </w:r>
+    </w:p>
+    <w:p>
+      <w:pPr>
+        <w:pStyle w:val="Code"/>
+      </w:pPr>
+      <w:r>
+        <w:t xml:space="preserve">    {</w:t>
+      </w:r>
+    </w:p>
+    <w:p>
+      <w:pPr>
+        <w:pStyle w:val="Code"/>
+      </w:pPr>
+      <w:r>
+        <w:t xml:space="preserve">        public MainWindow()</w:t>
+      </w:r>
+    </w:p>
+    <w:p>
+      <w:pPr>
+        <w:pStyle w:val="Code"/>
+      </w:pPr>
+      <w:r>
+        <w:t xml:space="preserve">        {</w:t>
+      </w:r>
+    </w:p>
+    <w:p>
+      <w:pPr>
+        <w:pStyle w:val="Code"/>
+      </w:pPr>
+      <w:r>
+        <w:t xml:space="preserve">            InitializeComponent();</w:t>
+      </w:r>
+    </w:p>
+    <w:p>
+      <w:pPr>
+        <w:pStyle w:val="Code"/>
+      </w:pPr>
+      <w:r>
+        <w:t xml:space="preserve">        }</w:t>
+      </w:r>
+    </w:p>
+    <w:p>
+      <w:pPr>
+        <w:pStyle w:val="Code"/>
+      </w:pPr>
+    </w:p>
+    <w:p>
+      <w:pPr>
+        <w:pStyle w:val="Code"/>
+      </w:pPr>
+      <w:r>
+        <w:t xml:space="preserve">        private void btnFire_Click(object sender, RoutedEventArgs e)</w:t>
+      </w:r>
+    </w:p>
+    <w:p>
+      <w:pPr>
+        <w:pStyle w:val="Code"/>
+      </w:pPr>
+      <w:r>
+        <w:t xml:space="preserve">        {</w:t>
+      </w:r>
+    </w:p>
+    <w:p>
+      <w:pPr>
+        <w:pStyle w:val="Code"/>
+      </w:pPr>
+      <w:r>
+        <w:t xml:space="preserve">            OpenFileDialog fileDialog = new OpenFileDialog();</w:t>
+      </w:r>
+    </w:p>
+    <w:p>
+      <w:pPr>
+        <w:pStyle w:val="Code"/>
+      </w:pPr>
+      <w:r>
+        <w:t xml:space="preserve">            bool? success = fileDialog.ShowDialog();</w:t>
+      </w:r>
+    </w:p>
+    <w:p>
+      <w:pPr>
+        <w:pStyle w:val="Code"/>
+      </w:pPr>
+    </w:p>
+    <w:p>
+      <w:pPr>
+        <w:pStyle w:val="Code"/>
+      </w:pPr>
+      <w:r>
+        <w:t xml:space="preserve">            if(success == true)</w:t>
+      </w:r>
+    </w:p>
+    <w:p>
+      <w:pPr>
+        <w:pStyle w:val="Code"/>
+      </w:pPr>
+      <w:r>
+        <w:t xml:space="preserve">            {</w:t>
+      </w:r>
+    </w:p>
+    <w:p>
+      <w:pPr>
+        <w:pStyle w:val="Code"/>
+      </w:pPr>
+      <w:r>
+        <w:t xml:space="preserve">                // Do something</w:t>
+      </w:r>
+    </w:p>
+    <w:p>
+      <w:pPr>
+        <w:pStyle w:val="Code"/>
+      </w:pPr>
+      <w:r>
+        <w:t xml:space="preserve">                string path = fileDialog.FileName;</w:t>
+      </w:r>
+    </w:p>
+    <w:p>
+      <w:pPr>
+        <w:pStyle w:val="CodeChanges"/>
+      </w:pPr>
+      <w:r>
+        <w:t xml:space="preserve">                string fileName = fileDialog.SafeFileName;</w:t>
+      </w:r>
+    </w:p>
+    <w:p>
+      <w:pPr>
+        <w:pStyle w:val="CodeChanges"/>
+      </w:pPr>
+    </w:p>
+    <w:p>
+      <w:pPr>
+        <w:pStyle w:val="Code"/>
+      </w:pPr>
+      <w:r>
+        <w:t xml:space="preserve">                </w:t>
+      </w:r>
+      <w:r>
+        <w:rPr>
+          <w:rStyle w:val="CodeChar"/>
+        </w:rPr>
+        <w:t>tbInfo.Text =</w:t>
+      </w:r>
+      <w:r>
+        <w:t xml:space="preserve"> </w:t>
+      </w:r>
+      <w:r>
+        <w:rPr>
+          <w:rStyle w:val="CodeChangesChar"/>
+        </w:rPr>
+        <w:t>fileName</w:t>
+      </w:r>
+      <w:r>
+        <w:t>;</w:t>
+      </w:r>
+    </w:p>
+    <w:p>
+      <w:pPr>
+        <w:pStyle w:val="CodeChanges"/>
+      </w:pPr>
+    </w:p>
+    <w:p>
+      <w:pPr>
+        <w:pStyle w:val="Code"/>
+      </w:pPr>
+      <w:r>
+        <w:t xml:space="preserve">            }</w:t>
+      </w:r>
+    </w:p>
+    <w:p>
+      <w:pPr>
+        <w:pStyle w:val="Code"/>
+      </w:pPr>
+      <w:r>
+        <w:t xml:space="preserve">            else</w:t>
+      </w:r>
+    </w:p>
+    <w:p>
+      <w:pPr>
+        <w:pStyle w:val="Code"/>
+      </w:pPr>
+      <w:r>
+        <w:t xml:space="preserve">            {</w:t>
+      </w:r>
+    </w:p>
+    <w:p>
+      <w:pPr>
+        <w:pStyle w:val="Code"/>
+      </w:pPr>
+      <w:r>
+        <w:t xml:space="preserve">                // They didn't pick anything</w:t>
+      </w:r>
+    </w:p>
+    <w:p>
+      <w:pPr>
+        <w:pStyle w:val="Code"/>
+      </w:pPr>
+      <w:r>
+        <w:t xml:space="preserve">            }</w:t>
+      </w:r>
+    </w:p>
+    <w:p>
+      <w:pPr>
+        <w:pStyle w:val="Code"/>
+      </w:pPr>
+      <w:r>
+        <w:t xml:space="preserve">        }</w:t>
+      </w:r>
+    </w:p>
+    <w:p>
+      <w:pPr>
+        <w:pStyle w:val="Code"/>
+      </w:pPr>
+      <w:r>
+        <w:t xml:space="preserve">    }</w:t>
+      </w:r>
+    </w:p>
+    <w:p>
+      <w:pPr>
+        <w:pStyle w:val="Code"/>
+      </w:pPr>
+      <w:r>
+        <w:t>}</w:t>
+      </w:r>
+    </w:p>
+    <w:p>
+      <w:pPr>
+        <w:pStyle w:val="Code"/>
+      </w:pPr>
+    </w:p>
+    <w:p>
+      <w:pPr>
+        <w:pStyle w:val="Code"/>
+      </w:pPr>
+    </w:p>
+    <w:p>
+      <w:pPr>
+        <w:pStyle w:val="Code"/>
+      </w:pPr>
+    </w:p>
+    <w:p>
+      <w:pPr>
+        <w:pStyle w:val="Code"/>
+      </w:pPr>
+    </w:p>
+    <w:p>
+      <w:pPr>
+        <w:pStyle w:val="Code"/>
+      </w:pPr>
+    </w:p>
+    <w:p>
+      <w:pPr>
+        <w:pStyle w:val="Code"/>
+      </w:pPr>
+    </w:p>
+    <w:p>
+      <w:pPr>
+        <w:pStyle w:val="Code"/>
+      </w:pPr>
+    </w:p>
+    <w:p>
+      <w:pPr>
+        <w:pStyle w:val="Code"/>
+      </w:pPr>
+    </w:p>
+    <w:p>
+      <w:pPr>
+        <w:pStyle w:val="Code"/>
+      </w:pPr>
+    </w:p>
+    <w:p>
+      <w:pPr>
+        <w:pStyle w:val="Code"/>
+      </w:pPr>
+    </w:p>
+    <w:p>
+      <w:pPr>
+        <w:pStyle w:val="Code"/>
+      </w:pPr>
+    </w:p>
+    <w:p>
+      <w:pPr>
+        <w:pStyle w:val="Code"/>
+      </w:pPr>
+    </w:p>
+    <w:p>
+      <w:pPr>
+        <w:pStyle w:val="Code"/>
+      </w:pPr>
+    </w:p>
+    <w:p>
+      <w:pPr>
+        <w:pStyle w:val="Code"/>
+      </w:pPr>
+    </w:p>
+    <w:p>
+      <w:pPr>
+        <w:pStyle w:val="Code"/>
+      </w:pPr>
+    </w:p>
+    <w:p>
+      <w:pPr>
+        <w:pStyle w:val="Code"/>
+      </w:pPr>
+    </w:p>
+    <w:p>
+      <w:pPr>
+        <w:pStyle w:val="Heading1"/>
+        <w:ind w:left="360"/>
+      </w:pPr>
+      <w:r>
+        <w:lastRenderedPageBreak/>
+        <w:t>Adding Filters for what can and cannot be accessed</w:t>
+      </w:r>
+    </w:p>
+    <w:p>
+      <w:r>
+        <w:t xml:space="preserve">Add Description | file suffix </w:t>
+      </w:r>
+      <w:r>
+        <w:tab/>
+        <w:t>e.g.</w:t>
+      </w:r>
+      <w:r>
+        <w:tab/>
+        <w:t>*.cs</w:t>
+      </w:r>
+    </w:p>
+    <w:p>
+      <w:pPr>
+        <w:pStyle w:val="CodeTitle"/>
+        <w:rPr>
+          <w:rStyle w:val="Hyperlink"/>
+          <w:color w:val="auto"/>
+          <w:u w:val="none"/>
+        </w:rPr>
+      </w:pPr>
+      <w:r>
+        <w:rPr>
+          <w:rStyle w:val="Hyperlink"/>
+          <w:color w:val="auto"/>
+          <w:u w:val="none"/>
+        </w:rPr>
+        <w:t>MainWindow.xaml</w:t>
+      </w:r>
+      <w:r>
+        <w:rPr>
+          <w:rStyle w:val="Hyperlink"/>
+          <w:color w:val="auto"/>
+          <w:u w:val="none"/>
+        </w:rPr>
+        <w:t>.cs</w:t>
+      </w:r>
+    </w:p>
+    <w:p>
+      <w:pPr>
+        <w:pStyle w:val="Code"/>
+      </w:pPr>
+      <w:r>
+        <w:t>using Microsoft.Win32;</w:t>
+      </w:r>
+    </w:p>
+    <w:p>
+      <w:pPr>
+        <w:pStyle w:val="Code"/>
+      </w:pPr>
+      <w:r>
+        <w:t>using System.Windows;</w:t>
+      </w:r>
+    </w:p>
+    <w:p>
+      <w:pPr>
+        <w:pStyle w:val="Code"/>
+      </w:pPr>
+    </w:p>
+    <w:p>
+      <w:pPr>
+        <w:pStyle w:val="Code"/>
+      </w:pPr>
+      <w:r>
+        <w:t>namespace _10_WPF_Tutorial_v2</w:t>
+      </w:r>
+    </w:p>
+    <w:p>
+      <w:pPr>
+        <w:pStyle w:val="Code"/>
+      </w:pPr>
+      <w:r>
+        <w:t>{</w:t>
+      </w:r>
+    </w:p>
+    <w:p>
+      <w:pPr>
+        <w:pStyle w:val="Code"/>
+      </w:pPr>
+      <w:r>
+        <w:t xml:space="preserve">    public partial class MainWindow : Window</w:t>
+      </w:r>
+    </w:p>
+    <w:p>
+      <w:pPr>
+        <w:pStyle w:val="Code"/>
+      </w:pPr>
+      <w:r>
+        <w:t xml:space="preserve">    {</w:t>
+      </w:r>
+    </w:p>
+    <w:p>
+      <w:pPr>
+        <w:pStyle w:val="Code"/>
+      </w:pPr>
+      <w:r>
+        <w:t xml:space="preserve">        public MainWindow()</w:t>
+      </w:r>
+    </w:p>
+    <w:p>
+      <w:pPr>
+        <w:pStyle w:val="Code"/>
+      </w:pPr>
+      <w:r>
+        <w:t xml:space="preserve">        {</w:t>
+      </w:r>
+    </w:p>
+    <w:p>
+      <w:pPr>
+        <w:pStyle w:val="Code"/>
+      </w:pPr>
+      <w:r>
+        <w:t xml:space="preserve">            InitializeComponent();</w:t>
+      </w:r>
+    </w:p>
+    <w:p>
+      <w:pPr>
+        <w:pStyle w:val="Code"/>
+      </w:pPr>
+      <w:r>
+        <w:t xml:space="preserve">        }</w:t>
+      </w:r>
+    </w:p>
+    <w:p>
+      <w:pPr>
+        <w:pStyle w:val="Code"/>
+      </w:pPr>
+    </w:p>
+    <w:p>
+      <w:pPr>
+        <w:pStyle w:val="Code"/>
+      </w:pPr>
+      <w:r>
+        <w:t xml:space="preserve">        private void btnFire_Click(object sender, RoutedEventArgs e)</w:t>
+      </w:r>
+    </w:p>
+    <w:p>
+      <w:pPr>
+        <w:pStyle w:val="Code"/>
+      </w:pPr>
+      <w:r>
+        <w:t xml:space="preserve">        {</w:t>
+      </w:r>
+    </w:p>
+    <w:p>
+      <w:pPr>
+        <w:pStyle w:val="Code"/>
+      </w:pPr>
+      <w:r>
+        <w:t xml:space="preserve">            OpenFileDialog fileDialog = new OpenFileDialog();</w:t>
+      </w:r>
+    </w:p>
+    <w:p>
+      <w:pPr>
+        <w:pStyle w:val="CodeChanges"/>
+      </w:pPr>
+      <w:r>
+        <w:t xml:space="preserve">            fileDialog.Filter = "C# Source Files | *.cs";</w:t>
+      </w:r>
+    </w:p>
+    <w:p>
+      <w:pPr>
+        <w:pStyle w:val="Code"/>
+      </w:pPr>
+    </w:p>
+    <w:p>
+      <w:pPr>
+        <w:pStyle w:val="Code"/>
+      </w:pPr>
+      <w:r>
+        <w:t xml:space="preserve">            bool? success = fileDialog.ShowDialog();</w:t>
+      </w:r>
+    </w:p>
+    <w:p>
+      <w:pPr>
+        <w:pStyle w:val="Code"/>
+      </w:pPr>
+    </w:p>
+    <w:p>
+      <w:pPr>
+        <w:pStyle w:val="Code"/>
+      </w:pPr>
+      <w:r>
+        <w:t xml:space="preserve">            if (success == true)</w:t>
+      </w:r>
+    </w:p>
+    <w:p>
+      <w:pPr>
+        <w:pStyle w:val="Code"/>
+      </w:pPr>
+      <w:r>
+        <w:t xml:space="preserve">            {</w:t>
+      </w:r>
+    </w:p>
+    <w:p>
+      <w:pPr>
+        <w:pStyle w:val="Code"/>
+      </w:pPr>
+      <w:r>
+        <w:t xml:space="preserve">                // Do something</w:t>
+      </w:r>
+    </w:p>
+    <w:p>
+      <w:pPr>
+        <w:pStyle w:val="Code"/>
+      </w:pPr>
+      <w:r>
+        <w:t xml:space="preserve">                string path = fileDialog.FileName;</w:t>
+      </w:r>
+    </w:p>
+    <w:p>
+      <w:pPr>
+        <w:pStyle w:val="Code"/>
+      </w:pPr>
+      <w:r>
+        <w:t xml:space="preserve">                string fileName = fileDialog.SafeFileName;</w:t>
+      </w:r>
+    </w:p>
+    <w:p>
+      <w:pPr>
+        <w:pStyle w:val="Code"/>
+      </w:pPr>
+    </w:p>
+    <w:p>
+      <w:pPr>
+        <w:pStyle w:val="Code"/>
+      </w:pPr>
+      <w:r>
+        <w:t xml:space="preserve">                tbInfo.Text = fileName;</w:t>
+      </w:r>
+    </w:p>
+    <w:p>
+      <w:pPr>
+        <w:pStyle w:val="Code"/>
+      </w:pPr>
+      <w:r>
+        <w:t xml:space="preserve">            }</w:t>
+      </w:r>
+    </w:p>
+    <w:p>
+      <w:pPr>
+        <w:pStyle w:val="Code"/>
+      </w:pPr>
+      <w:r>
+        <w:t xml:space="preserve">            else</w:t>
+      </w:r>
+    </w:p>
+    <w:p>
+      <w:pPr>
+        <w:pStyle w:val="Code"/>
+      </w:pPr>
+      <w:r>
+        <w:t xml:space="preserve">            {</w:t>
+      </w:r>
+    </w:p>
+    <w:p>
+      <w:pPr>
+        <w:pStyle w:val="Code"/>
+      </w:pPr>
+      <w:r>
+        <w:t xml:space="preserve">                // They didn't pick anything</w:t>
+      </w:r>
+    </w:p>
+    <w:p>
+      <w:pPr>
+        <w:pStyle w:val="Code"/>
+      </w:pPr>
+      <w:r>
+        <w:t xml:space="preserve">            }</w:t>
+      </w:r>
+    </w:p>
+    <w:p>
+      <w:pPr>
+        <w:pStyle w:val="Code"/>
+      </w:pPr>
+      <w:r>
+        <w:t xml:space="preserve">        }</w:t>
+      </w:r>
+    </w:p>
+    <w:p>
+      <w:pPr>
+        <w:pStyle w:val="Code"/>
+      </w:pPr>
+      <w:r>
+        <w:t xml:space="preserve">    }</w:t>
+      </w:r>
+    </w:p>
+    <w:p>
+      <w:pPr>
+        <w:pStyle w:val="Code"/>
+      </w:pPr>
+      <w:r>
+        <w:t>}</w:t>
+      </w:r>
+    </w:p>
+    <w:p>
+      <w:pPr>
+        <w:pStyle w:val="Code"/>
+      </w:pPr>
+    </w:p>
+    <w:p>
+      <w:pPr>
+        <w:pStyle w:val="Code"/>
+      </w:pPr>
+    </w:p>
+    <w:p>
+      <w:pPr>
+        <w:pStyle w:val="Code"/>
+      </w:pPr>
+    </w:p>
+    <w:p>
+      <w:pPr>
+        <w:pStyle w:val="Code"/>
+      </w:pPr>
+    </w:p>
+    <w:p>
+      <w:pPr>
+        <w:pStyle w:val="Code"/>
+      </w:pPr>
+    </w:p>
+    <w:p>
+      <w:pPr>
+        <w:pStyle w:val="Code"/>
+      </w:pPr>
+    </w:p>
+    <w:p>
+      <w:pPr>
+        <w:pStyle w:val="Code"/>
+      </w:pPr>
+    </w:p>
+    <w:p>
+      <w:pPr>
+        <w:pStyle w:val="Code"/>
+      </w:pPr>
+    </w:p>
+    <w:p>
+      <w:pPr>
+        <w:pStyle w:val="Code"/>
+      </w:pPr>
+    </w:p>
+    <w:p>
+      <w:pPr>
+        <w:pStyle w:val="Code"/>
+      </w:pPr>
+    </w:p>
+    <w:p>
+      <w:pPr>
+        <w:pStyle w:val="Code"/>
+      </w:pPr>
+    </w:p>
+    <w:p>
+      <w:pPr>
+        <w:pStyle w:val="Code"/>
+      </w:pPr>
+    </w:p>
+    <w:p>
+      <w:pPr>
+        <w:pStyle w:val="Code"/>
+      </w:pPr>
+    </w:p>
+    <w:p>
+      <w:pPr>
+        <w:pStyle w:val="Code"/>
+      </w:pPr>
+    </w:p>
+    <w:p>
+      <w:pPr>
+        <w:pStyle w:val="Code"/>
+      </w:pPr>
+    </w:p>
+    <w:p>
+      <w:pPr>
+        <w:pStyle w:val="Code"/>
+      </w:pPr>
+    </w:p>
+    <w:p>
+      <w:pPr>
+        <w:pStyle w:val="Code"/>
+      </w:pPr>
+    </w:p>
+    <w:p>
+      <w:pPr>
+        <w:pStyle w:val="Code"/>
+      </w:pPr>
+    </w:p>
+    <w:p>
+      <w:pPr>
+        <w:pStyle w:val="Code"/>
+      </w:pPr>
+    </w:p>
+    <w:p>
+      <w:pPr>
+        <w:pStyle w:val="Heading1"/>
+        <w:ind w:left="360"/>
+      </w:pPr>
+      <w:r>
+        <w:lastRenderedPageBreak/>
+        <w:t>Setting initial directory</w:t>
+      </w:r>
+    </w:p>
+    <w:p>
+      <w:r>
+        <w:t>OpenDialog normally opens the last directory that you opened but it you want to set the initial open location add the following code.</w:t>
+      </w:r>
+    </w:p>
+    <w:p>
+      <w:r>
+        <w:t>Note: If the location you coded doesn’t exist it will default to last opened directory.</w:t>
+      </w:r>
+    </w:p>
+    <w:p>
+      <w:pPr>
+        <w:pStyle w:val="CodeTitle"/>
+        <w:rPr>
+          <w:rStyle w:val="Hyperlink"/>
+          <w:color w:val="auto"/>
+          <w:u w:val="none"/>
+        </w:rPr>
+      </w:pPr>
+      <w:r>
+        <w:rPr>
+          <w:rStyle w:val="Hyperlink"/>
+          <w:color w:val="auto"/>
+          <w:u w:val="none"/>
+        </w:rPr>
+        <w:t>MainWindow.xaml</w:t>
+      </w:r>
+      <w:r>
+        <w:rPr>
+          <w:rStyle w:val="Hyperlink"/>
+          <w:color w:val="auto"/>
+          <w:u w:val="none"/>
+        </w:rPr>
+        <w:t>.cs</w:t>
+      </w:r>
+    </w:p>
+    <w:p>
+      <w:pPr>
+        <w:pStyle w:val="Code"/>
+      </w:pPr>
+      <w:r>
+        <w:t>using Microsoft.Win32;</w:t>
+      </w:r>
+    </w:p>
+    <w:p>
+      <w:pPr>
+        <w:pStyle w:val="Code"/>
+      </w:pPr>
+      <w:r>
+        <w:t>using System.Windows;</w:t>
+      </w:r>
+    </w:p>
+    <w:p>
+      <w:pPr>
+        <w:pStyle w:val="Code"/>
+      </w:pPr>
+    </w:p>
+    <w:p>
+      <w:pPr>
+        <w:pStyle w:val="Code"/>
+      </w:pPr>
+      <w:r>
+        <w:t>namespace _10_WPF_Tutorial_v2</w:t>
+      </w:r>
+    </w:p>
+    <w:p>
+      <w:pPr>
+        <w:pStyle w:val="Code"/>
+      </w:pPr>
+      <w:r>
+        <w:t>{</w:t>
+      </w:r>
+    </w:p>
+    <w:p>
+      <w:pPr>
+        <w:pStyle w:val="Code"/>
+      </w:pPr>
+      <w:r>
+        <w:t xml:space="preserve">    public partial class MainWindow : Window</w:t>
+      </w:r>
+    </w:p>
+    <w:p>
+      <w:pPr>
+        <w:pStyle w:val="Code"/>
+      </w:pPr>
+      <w:r>
+        <w:t xml:space="preserve">    {</w:t>
+      </w:r>
+    </w:p>
+    <w:p>
+      <w:pPr>
+        <w:pStyle w:val="Code"/>
+      </w:pPr>
+      <w:r>
+        <w:t xml:space="preserve">        public MainWindow()</w:t>
+      </w:r>
+    </w:p>
+    <w:p>
+      <w:pPr>
+        <w:pStyle w:val="Code"/>
+      </w:pPr>
+      <w:r>
+        <w:t xml:space="preserve">        {</w:t>
+      </w:r>
+    </w:p>
+    <w:p>
+      <w:pPr>
+        <w:pStyle w:val="Code"/>
+      </w:pPr>
+      <w:r>
+        <w:t xml:space="preserve">            InitializeComponent();</w:t>
+      </w:r>
+    </w:p>
+    <w:p>
+      <w:pPr>
+        <w:pStyle w:val="Code"/>
+      </w:pPr>
+      <w:r>
+        <w:t xml:space="preserve">        }</w:t>
+      </w:r>
+    </w:p>
+    <w:p>
+      <w:pPr>
+        <w:pStyle w:val="Code"/>
+      </w:pPr>
+    </w:p>
+    <w:p>
+      <w:pPr>
+        <w:pStyle w:val="Code"/>
+      </w:pPr>
+      <w:r>
+        <w:t xml:space="preserve">        private void btnFire_Click(object sender, RoutedEventArgs e)</w:t>
+      </w:r>
+    </w:p>
+    <w:p>
+      <w:pPr>
+        <w:pStyle w:val="Code"/>
+      </w:pPr>
+      <w:r>
+        <w:t xml:space="preserve">        {</w:t>
+      </w:r>
+    </w:p>
+    <w:p>
+      <w:pPr>
+        <w:pStyle w:val="Code"/>
+      </w:pPr>
+      <w:r>
+        <w:t xml:space="preserve">            OpenFileDialog fileDialog = new OpenFileDialog();</w:t>
+      </w:r>
+    </w:p>
+    <w:p>
+      <w:pPr>
+        <w:pStyle w:val="Code"/>
+      </w:pPr>
+      <w:r>
+        <w:t xml:space="preserve">            fileDialog.Filter = "C# Source Files | *.cs";</w:t>
+      </w:r>
+    </w:p>
+    <w:p>
+      <w:pPr>
+        <w:pStyle w:val="CodeChanges"/>
+      </w:pPr>
+      <w:r>
+        <w:t xml:space="preserve">            fileDialog.InitialDirectory = "C:\\temp";</w:t>
+      </w:r>
+    </w:p>
+    <w:p>
+      <w:pPr>
+        <w:pStyle w:val="Code"/>
+      </w:pPr>
+    </w:p>
+    <w:p>
+      <w:pPr>
+        <w:pStyle w:val="Code"/>
+      </w:pPr>
+      <w:r>
+        <w:t xml:space="preserve">            bool? success = fileDialog.ShowDialog();</w:t>
+      </w:r>
+    </w:p>
+    <w:p>
+      <w:pPr>
+        <w:pStyle w:val="Code"/>
+      </w:pPr>
+    </w:p>
+    <w:p>
+      <w:pPr>
+        <w:pStyle w:val="Code"/>
+      </w:pPr>
+      <w:r>
+        <w:t xml:space="preserve">            if (success == true)</w:t>
+      </w:r>
+    </w:p>
+    <w:p>
+      <w:pPr>
+        <w:pStyle w:val="Code"/>
+      </w:pPr>
+      <w:r>
+        <w:t xml:space="preserve">            {</w:t>
+      </w:r>
+    </w:p>
+    <w:p>
+      <w:pPr>
+        <w:pStyle w:val="Code"/>
+      </w:pPr>
+      <w:r>
+        <w:t xml:space="preserve">                // Do something</w:t>
+      </w:r>
+    </w:p>
+    <w:p>
+      <w:pPr>
+        <w:pStyle w:val="Code"/>
+      </w:pPr>
+      <w:r>
+        <w:t xml:space="preserve">                string path = fileDialog.FileName;</w:t>
+      </w:r>
+    </w:p>
+    <w:p>
+      <w:pPr>
+        <w:pStyle w:val="Code"/>
+      </w:pPr>
+      <w:r>
+        <w:t xml:space="preserve">                string fileName = fileDialog.SafeFileName;</w:t>
+      </w:r>
+    </w:p>
+    <w:p>
+      <w:pPr>
+        <w:pStyle w:val="Code"/>
+      </w:pPr>
+    </w:p>
+    <w:p>
+      <w:pPr>
+        <w:pStyle w:val="Code"/>
+      </w:pPr>
+      <w:r>
+        <w:t xml:space="preserve">                tbInfo.Text = fileName;</w:t>
+      </w:r>
+    </w:p>
+    <w:p>
+      <w:pPr>
+        <w:pStyle w:val="Code"/>
+      </w:pPr>
+      <w:r>
+        <w:t xml:space="preserve">            }</w:t>
+      </w:r>
+    </w:p>
+    <w:p>
+      <w:pPr>
+        <w:pStyle w:val="Code"/>
+      </w:pPr>
+      <w:r>
+        <w:t xml:space="preserve">            else</w:t>
+      </w:r>
+    </w:p>
+    <w:p>
+      <w:pPr>
+        <w:pStyle w:val="Code"/>
+      </w:pPr>
+      <w:r>
+        <w:t xml:space="preserve">            {</w:t>
+      </w:r>
+    </w:p>
+    <w:p>
+      <w:pPr>
+        <w:pStyle w:val="Code"/>
+      </w:pPr>
+      <w:r>
+        <w:t xml:space="preserve">                // They didn't pick anything</w:t>
+      </w:r>
+    </w:p>
+    <w:p>
+      <w:pPr>
+        <w:pStyle w:val="Code"/>
+      </w:pPr>
+      <w:r>
+        <w:t xml:space="preserve">            }</w:t>
+      </w:r>
+    </w:p>
+    <w:p>
+      <w:pPr>
+        <w:pStyle w:val="Code"/>
+      </w:pPr>
+      <w:r>
+        <w:t xml:space="preserve">        }</w:t>
+      </w:r>
+    </w:p>
+    <w:p>
+      <w:pPr>
+        <w:pStyle w:val="Code"/>
+      </w:pPr>
+      <w:r>
+        <w:t xml:space="preserve">    }</w:t>
+      </w:r>
+    </w:p>
+    <w:p>
+      <w:pPr>
+        <w:pStyle w:val="Code"/>
+      </w:pPr>
+      <w:r>
+        <w:t>}</w:t>
+      </w:r>
+    </w:p>
+    <w:p>
+      <w:pPr>
+        <w:pStyle w:val="Code"/>
+      </w:pPr>
+    </w:p>
+    <w:p>
+      <w:pPr>
+        <w:pStyle w:val="Code"/>
+      </w:pPr>
+    </w:p>
+    <w:p>
+      <w:pPr>
+        <w:pStyle w:val="Code"/>
+      </w:pPr>
+    </w:p>
+    <w:p>
+      <w:pPr>
+        <w:pStyle w:val="Code"/>
+      </w:pPr>
+    </w:p>
+    <w:p>
+      <w:pPr>
+        <w:pStyle w:val="Code"/>
+      </w:pPr>
+    </w:p>
+    <w:p>
+      <w:pPr>
+        <w:pStyle w:val="Code"/>
+      </w:pPr>
+    </w:p>
+    <w:p>
+      <w:pPr>
+        <w:pStyle w:val="Code"/>
+      </w:pPr>
+    </w:p>
+    <w:p>
+      <w:pPr>
+        <w:pStyle w:val="Code"/>
+      </w:pPr>
+    </w:p>
+    <w:p>
+      <w:pPr>
+        <w:pStyle w:val="Code"/>
+      </w:pPr>
+    </w:p>
+    <w:p>
+      <w:pPr>
+        <w:pStyle w:val="Code"/>
+      </w:pPr>
+    </w:p>
+    <w:p>
+      <w:pPr>
+        <w:pStyle w:val="Code"/>
+      </w:pPr>
+    </w:p>
+    <w:p>
+      <w:pPr>
+        <w:pStyle w:val="Code"/>
+      </w:pPr>
+    </w:p>
+    <w:p>
+      <w:pPr>
+        <w:pStyle w:val="Code"/>
+      </w:pPr>
+    </w:p>
+    <w:p>
+      <w:pPr>
+        <w:pStyle w:val="Code"/>
+      </w:pPr>
+    </w:p>
+    <w:p>
+      <w:pPr>
+        <w:pStyle w:val="Code"/>
+      </w:pPr>
+    </w:p>
+    <w:p>
+      <w:pPr>
+        <w:pStyle w:val="Heading1"/>
+        <w:ind w:left="360"/>
+      </w:pPr>
+      <w:r>
+        <w:lastRenderedPageBreak/>
+        <w:t>Add a title to the OpenDialog window</w:t>
+      </w:r>
+    </w:p>
+    <w:p>
+      <w:pPr>
+        <w:pStyle w:val="CodeTitle"/>
+        <w:rPr>
+          <w:rStyle w:val="Hyperlink"/>
+          <w:color w:val="auto"/>
+          <w:u w:val="none"/>
+        </w:rPr>
+      </w:pPr>
+      <w:r>
+        <w:rPr>
+          <w:rStyle w:val="Hyperlink"/>
+          <w:color w:val="auto"/>
+          <w:u w:val="none"/>
+        </w:rPr>
+        <w:t>MainWindow.xaml</w:t>
+      </w:r>
+      <w:r>
+        <w:rPr>
+          <w:rStyle w:val="Hyperlink"/>
+          <w:color w:val="auto"/>
+          <w:u w:val="none"/>
+        </w:rPr>
+        <w:t>.cs</w:t>
+      </w:r>
+    </w:p>
+    <w:p>
+      <w:pPr>
+        <w:pStyle w:val="Code"/>
+      </w:pPr>
+      <w:r>
+        <w:t>using Microsoft.Win32;</w:t>
+      </w:r>
+    </w:p>
+    <w:p>
+      <w:pPr>
+        <w:pStyle w:val="Code"/>
+      </w:pPr>
+      <w:r>
+        <w:t>using System.Windows;</w:t>
+      </w:r>
+    </w:p>
+    <w:p>
+      <w:pPr>
+        <w:pStyle w:val="Code"/>
+      </w:pPr>
+    </w:p>
+    <w:p>
+      <w:pPr>
+        <w:pStyle w:val="Code"/>
+      </w:pPr>
+      <w:r>
+        <w:t>namespace _10_WPF_Tutorial_v2</w:t>
+      </w:r>
+    </w:p>
+    <w:p>
+      <w:pPr>
+        <w:pStyle w:val="Code"/>
+      </w:pPr>
+      <w:r>
+        <w:t>{</w:t>
+      </w:r>
+    </w:p>
+    <w:p>
+      <w:pPr>
+        <w:pStyle w:val="Code"/>
+      </w:pPr>
+      <w:r>
+        <w:t xml:space="preserve">    public partial class MainWindow : Window</w:t>
+      </w:r>
+    </w:p>
+    <w:p>
+      <w:pPr>
+        <w:pStyle w:val="Code"/>
+      </w:pPr>
+      <w:r>
+        <w:t xml:space="preserve">    {</w:t>
+      </w:r>
+    </w:p>
+    <w:p>
+      <w:pPr>
+        <w:pStyle w:val="Code"/>
+      </w:pPr>
+      <w:r>
+        <w:t xml:space="preserve">        public MainWindow()</w:t>
+      </w:r>
+    </w:p>
+    <w:p>
+      <w:pPr>
+        <w:pStyle w:val="Code"/>
+      </w:pPr>
+      <w:r>
+        <w:t xml:space="preserve">        {</w:t>
+      </w:r>
+    </w:p>
+    <w:p>
+      <w:pPr>
+        <w:pStyle w:val="Code"/>
+      </w:pPr>
+      <w:r>
+        <w:t xml:space="preserve">            InitializeComponent();</w:t>
+      </w:r>
+    </w:p>
+    <w:p>
+      <w:pPr>
+        <w:pStyle w:val="Code"/>
+      </w:pPr>
+      <w:r>
+        <w:t xml:space="preserve">        }</w:t>
+      </w:r>
+    </w:p>
+    <w:p>
+      <w:pPr>
+        <w:pStyle w:val="Code"/>
+      </w:pPr>
+    </w:p>
+    <w:p>
+      <w:pPr>
+        <w:pStyle w:val="Code"/>
+      </w:pPr>
+      <w:r>
+        <w:t xml:space="preserve">        private void btnFire_Click(object sender, RoutedEventArgs e)</w:t>
+      </w:r>
+    </w:p>
+    <w:p>
+      <w:pPr>
+        <w:pStyle w:val="Code"/>
+      </w:pPr>
+      <w:r>
+        <w:t xml:space="preserve">        {</w:t>
+      </w:r>
+    </w:p>
+    <w:p>
+      <w:pPr>
+        <w:pStyle w:val="Code"/>
+      </w:pPr>
+      <w:r>
+        <w:t xml:space="preserve">            OpenFileDialog fileDialog = new OpenFileDialog();</w:t>
+      </w:r>
+    </w:p>
+    <w:p>
+      <w:pPr>
+        <w:pStyle w:val="Code"/>
+      </w:pPr>
+      <w:r>
+        <w:t xml:space="preserve">            fileDialog.Filter = "C# Source Files | *.cs";</w:t>
+      </w:r>
+    </w:p>
+    <w:p>
+      <w:pPr>
+        <w:pStyle w:val="Code"/>
+      </w:pPr>
+      <w:r>
+        <w:t xml:space="preserve">            fileDialog.InitialDirectory = "C:\\temp";</w:t>
+      </w:r>
+    </w:p>
+    <w:p>
+      <w:pPr>
+        <w:pStyle w:val="CodeChanges"/>
+      </w:pPr>
+      <w:r>
+        <w:t xml:space="preserve">            fileDialog.Title = "Please choose a C# Source File...";</w:t>
+      </w:r>
+    </w:p>
+    <w:p>
+      <w:pPr>
+        <w:pStyle w:val="Code"/>
+      </w:pPr>
+    </w:p>
+    <w:p>
+      <w:pPr>
+        <w:pStyle w:val="Code"/>
+      </w:pPr>
+      <w:r>
+        <w:t xml:space="preserve">            bool? success = fileDialog.ShowDialog();</w:t>
+      </w:r>
+    </w:p>
+    <w:p>
+      <w:pPr>
+        <w:pStyle w:val="Code"/>
+      </w:pPr>
+    </w:p>
+    <w:p>
+      <w:pPr>
+        <w:pStyle w:val="Code"/>
+      </w:pPr>
+      <w:r>
+        <w:t xml:space="preserve">            if (success == true)</w:t>
+      </w:r>
+    </w:p>
+    <w:p>
+      <w:pPr>
+        <w:pStyle w:val="Code"/>
+      </w:pPr>
+      <w:r>
+        <w:t xml:space="preserve">            {</w:t>
+      </w:r>
+    </w:p>
+    <w:p>
+      <w:pPr>
+        <w:pStyle w:val="Code"/>
+      </w:pPr>
+      <w:r>
+        <w:t xml:space="preserve">                // Do something</w:t>
+      </w:r>
+    </w:p>
+    <w:p>
+      <w:pPr>
+        <w:pStyle w:val="Code"/>
+      </w:pPr>
+      <w:r>
+        <w:t xml:space="preserve">                string path = fileDialog.FileName;</w:t>
+      </w:r>
+    </w:p>
+    <w:p>
+      <w:pPr>
+        <w:pStyle w:val="Code"/>
+      </w:pPr>
+      <w:r>
+        <w:t xml:space="preserve">                string fileName = fileDialog.SafeFileName;</w:t>
+      </w:r>
+    </w:p>
+    <w:p>
+      <w:pPr>
+        <w:pStyle w:val="Code"/>
+      </w:pPr>
+    </w:p>
+    <w:p>
+      <w:pPr>
+        <w:pStyle w:val="Code"/>
+      </w:pPr>
+      <w:r>
+        <w:t xml:space="preserve">                tbInfo.Text = fileName;</w:t>
+      </w:r>
+    </w:p>
+    <w:p>
+      <w:pPr>
+        <w:pStyle w:val="Code"/>
+      </w:pPr>
+      <w:r>
+        <w:t xml:space="preserve">            }</w:t>
+      </w:r>
+    </w:p>
+    <w:p>
+      <w:pPr>
+        <w:pStyle w:val="Code"/>
+      </w:pPr>
+      <w:r>
+        <w:t xml:space="preserve">            else</w:t>
+      </w:r>
+    </w:p>
+    <w:p>
+      <w:pPr>
+        <w:pStyle w:val="Code"/>
+      </w:pPr>
+      <w:r>
+        <w:t xml:space="preserve">            {</w:t>
+      </w:r>
+    </w:p>
+    <w:p>
+      <w:pPr>
+        <w:pStyle w:val="Code"/>
+      </w:pPr>
+      <w:r>
+        <w:t xml:space="preserve">                // They didn't pick anything</w:t>
+      </w:r>
+    </w:p>
+    <w:p>
+      <w:pPr>
+        <w:pStyle w:val="Code"/>
+      </w:pPr>
+      <w:r>
+        <w:t xml:space="preserve">            }</w:t>
+      </w:r>
+    </w:p>
+    <w:p>
+      <w:pPr>
+        <w:pStyle w:val="Code"/>
+      </w:pPr>
+      <w:r>
+        <w:t xml:space="preserve">        }</w:t>
+      </w:r>
+    </w:p>
+    <w:p>
+      <w:pPr>
+        <w:pStyle w:val="Code"/>
+      </w:pPr>
+      <w:r>
+        <w:t xml:space="preserve">    }</w:t>
+      </w:r>
+    </w:p>
+    <w:p>
+      <w:pPr>
+        <w:pStyle w:val="Code"/>
+      </w:pPr>
+      <w:r>
+        <w:t>}</w:t>
+      </w:r>
+    </w:p>
+    <w:p>
+      <w:pPr>
+        <w:pStyle w:val="Code"/>
+      </w:pPr>
+    </w:p>
+    <w:p>
+      <w:pPr>
+        <w:pStyle w:val="Code"/>
+      </w:pPr>
+    </w:p>
+    <w:p>
+      <w:pPr>
+        <w:pStyle w:val="Code"/>
+      </w:pPr>
+    </w:p>
+    <w:p>
+      <w:pPr>
+        <w:pStyle w:val="Code"/>
+      </w:pPr>
+    </w:p>
+    <w:p>
+      <w:pPr>
+        <w:pStyle w:val="Code"/>
+      </w:pPr>
+    </w:p>
+    <w:p>
+      <w:pPr>
+        <w:pStyle w:val="Code"/>
+      </w:pPr>
+    </w:p>
+    <w:p>
+      <w:pPr>
+        <w:pStyle w:val="Code"/>
+      </w:pPr>
+    </w:p>
+    <w:p>
+      <w:pPr>
+        <w:pStyle w:val="Code"/>
+      </w:pPr>
+    </w:p>
+    <w:p>
+      <w:pPr>
+        <w:pStyle w:val="Code"/>
+      </w:pPr>
+    </w:p>
+    <w:p>
+      <w:pPr>
+        <w:pStyle w:val="Code"/>
+      </w:pPr>
+    </w:p>
+    <w:p>
+      <w:pPr>
+        <w:pStyle w:val="Code"/>
+      </w:pPr>
+    </w:p>
+    <w:p>
+      <w:pPr>
+        <w:pStyle w:val="Code"/>
+      </w:pPr>
+    </w:p>
+    <w:p>
+      <w:pPr>
+        <w:pStyle w:val="Code"/>
+      </w:pPr>
+    </w:p>
+    <w:p>
+      <w:pPr>
+        <w:pStyle w:val="Code"/>
+      </w:pPr>
+    </w:p>
+    <w:p>
+      <w:pPr>
+        <w:pStyle w:val="Code"/>
+      </w:pPr>
+    </w:p>
+    <w:p>
+      <w:pPr>
+        <w:pStyle w:val="Code"/>
+      </w:pPr>
+    </w:p>
+    <w:p>
+      <w:pPr>
+        <w:pStyle w:val="Code"/>
+      </w:pPr>
+    </w:p>
+    <w:p>
+      <w:pPr>
+        <w:pStyle w:val="Code"/>
+      </w:pPr>
+    </w:p>
+    <w:p>
+      <w:pPr>
+        <w:pStyle w:val="Code"/>
+      </w:pPr>
+    </w:p>
+    <w:p>
+      <w:pPr>
+        <w:pStyle w:val="Code"/>
+      </w:pPr>
+    </w:p>
+    <w:p>
+      <w:pPr>
+        <w:pStyle w:val="Heading1"/>
+        <w:ind w:left="360"/>
+      </w:pPr>
+      <w:r>
+        <w:lastRenderedPageBreak/>
+        <w:t>Enabling MultiSelect</w:t>
+      </w:r>
+    </w:p>
+    <w:p>
+      <w:r>
+        <w:t>To see this in action put a breakpoint at about line 28 and watch the variables.</w:t>
+      </w:r>
+    </w:p>
+    <w:p>
+      <w:pPr>
+        <w:pStyle w:val="CodeTitle"/>
+        <w:rPr>
+          <w:rStyle w:val="Hyperlink"/>
+          <w:color w:val="auto"/>
+          <w:u w:val="none"/>
+        </w:rPr>
+      </w:pPr>
+      <w:r>
+        <w:rPr>
+          <w:rStyle w:val="Hyperlink"/>
+          <w:color w:val="auto"/>
+          <w:u w:val="none"/>
+        </w:rPr>
+        <w:t>MainWindow.xaml</w:t>
+      </w:r>
+      <w:r>
+        <w:rPr>
+          <w:rStyle w:val="Hyperlink"/>
+          <w:color w:val="auto"/>
+          <w:u w:val="none"/>
+        </w:rPr>
+        <w:t>.cs</w:t>
+      </w:r>
+    </w:p>
+    <w:p>
+      <w:pPr>
+        <w:pStyle w:val="Code"/>
+      </w:pPr>
+      <w:r>
+        <w:t>using Microsoft.Win32;</w:t>
+      </w:r>
+    </w:p>
+    <w:p>
+      <w:pPr>
+        <w:pStyle w:val="Code"/>
+      </w:pPr>
+      <w:r>
+        <w:t>using System.Windows;</w:t>
+      </w:r>
+    </w:p>
+    <w:p>
+      <w:pPr>
+        <w:pStyle w:val="Code"/>
+      </w:pPr>
+    </w:p>
+    <w:p>
+      <w:pPr>
+        <w:pStyle w:val="Code"/>
+      </w:pPr>
+      <w:r>
+        <w:t>namespace _10_WPF_Tutorial_v2</w:t>
+      </w:r>
+    </w:p>
+    <w:p>
+      <w:pPr>
+        <w:pStyle w:val="Code"/>
+      </w:pPr>
+      <w:r>
+        <w:t>{</w:t>
+      </w:r>
+    </w:p>
+    <w:p>
+      <w:pPr>
+        <w:pStyle w:val="Code"/>
+      </w:pPr>
+      <w:r>
+        <w:t xml:space="preserve">    public partial class MainWindow : Window</w:t>
+      </w:r>
+    </w:p>
+    <w:p>
+      <w:pPr>
+        <w:pStyle w:val="Code"/>
+      </w:pPr>
+      <w:r>
+        <w:t xml:space="preserve">    {</w:t>
+      </w:r>
+    </w:p>
+    <w:p>
+      <w:pPr>
+        <w:pStyle w:val="Code"/>
+      </w:pPr>
+      <w:r>
+        <w:t xml:space="preserve">        public MainWindow()</w:t>
+      </w:r>
+    </w:p>
+    <w:p>
+      <w:pPr>
+        <w:pStyle w:val="Code"/>
+      </w:pPr>
+      <w:r>
+        <w:t xml:space="preserve">        {</w:t>
+      </w:r>
+    </w:p>
+    <w:p>
+      <w:pPr>
+        <w:pStyle w:val="Code"/>
+      </w:pPr>
+      <w:r>
+        <w:t xml:space="preserve">            InitializeComponent();</w:t>
+      </w:r>
+    </w:p>
+    <w:p>
+      <w:pPr>
+        <w:pStyle w:val="Code"/>
+      </w:pPr>
+      <w:r>
+        <w:t xml:space="preserve">        }</w:t>
+      </w:r>
+    </w:p>
+    <w:p>
+      <w:pPr>
+        <w:pStyle w:val="Code"/>
+      </w:pPr>
+    </w:p>
+    <w:p>
+      <w:pPr>
+        <w:pStyle w:val="Code"/>
+      </w:pPr>
+      <w:r>
+        <w:t xml:space="preserve">        private void btnFire_Click(object sender, RoutedEventArgs e)</w:t>
+      </w:r>
+    </w:p>
+    <w:p>
+      <w:pPr>
+        <w:pStyle w:val="Code"/>
+      </w:pPr>
+      <w:r>
+        <w:t xml:space="preserve">        {</w:t>
+      </w:r>
+    </w:p>
+    <w:p>
+      <w:pPr>
+        <w:pStyle w:val="Code"/>
+      </w:pPr>
+      <w:r>
+        <w:t xml:space="preserve">            OpenFileDialog fileDialog = new OpenFileDialog();</w:t>
+      </w:r>
+    </w:p>
+    <w:p>
+      <w:pPr>
+        <w:pStyle w:val="Code"/>
+      </w:pPr>
+      <w:r>
+        <w:t xml:space="preserve">            fileDialog.Filter = "C# Source Files | *.cs";</w:t>
+      </w:r>
+    </w:p>
+    <w:p>
+      <w:pPr>
+        <w:pStyle w:val="Code"/>
+      </w:pPr>
+      <w:r>
+        <w:t xml:space="preserve">            fileDialog.InitialDirectory = "C:\\temp";</w:t>
+      </w:r>
+    </w:p>
+    <w:p>
+      <w:pPr>
+        <w:pStyle w:val="Code"/>
+      </w:pPr>
+      <w:r>
+        <w:t xml:space="preserve">            fileDialog.Title = "Please select C# Source File(s)...";</w:t>
+      </w:r>
+    </w:p>
+    <w:p>
+      <w:pPr>
+        <w:pStyle w:val="CodeChanges"/>
+      </w:pPr>
+      <w:r>
+        <w:t xml:space="preserve">            fileDialog.Multiselect = true;</w:t>
+      </w:r>
+    </w:p>
+    <w:p>
+      <w:pPr>
+        <w:pStyle w:val="Code"/>
+      </w:pPr>
+    </w:p>
+    <w:p>
+      <w:pPr>
+        <w:pStyle w:val="Code"/>
+      </w:pPr>
+      <w:r>
+        <w:t xml:space="preserve">            bool? success = fileDialog.ShowDialog();</w:t>
+      </w:r>
+    </w:p>
+    <w:p>
+      <w:pPr>
+        <w:pStyle w:val="Code"/>
+      </w:pPr>
+    </w:p>
+    <w:p>
+      <w:pPr>
+        <w:pStyle w:val="Code"/>
+      </w:pPr>
+      <w:r>
+        <w:t xml:space="preserve">            if (success == true)</w:t>
+      </w:r>
+    </w:p>
+    <w:p>
+      <w:pPr>
+        <w:pStyle w:val="Code"/>
+      </w:pPr>
+      <w:r>
+        <w:t xml:space="preserve">            {</w:t>
+      </w:r>
+    </w:p>
+    <w:p>
+      <w:pPr>
+        <w:pStyle w:val="Code"/>
+      </w:pPr>
+      <w:r>
+        <w:t xml:space="preserve">                // Do something</w:t>
+      </w:r>
+    </w:p>
+    <w:p>
+      <w:pPr>
+        <w:pStyle w:val="Code"/>
+      </w:pPr>
+      <w:r>
+        <w:t xml:space="preserve">                string</w:t>
+      </w:r>
+      <w:r>
+        <w:rPr>
+          <w:rStyle w:val="CodeChangesChar"/>
+        </w:rPr>
+        <w:t>[]</w:t>
+      </w:r>
+      <w:r>
+        <w:t xml:space="preserve"> path</w:t>
+      </w:r>
+      <w:r>
+        <w:rPr>
+          <w:rStyle w:val="CodeChangesChar"/>
+        </w:rPr>
+        <w:t>s</w:t>
+      </w:r>
+      <w:r>
+        <w:t xml:space="preserve"> = fileDialog.FileName</w:t>
+      </w:r>
+      <w:r>
+        <w:rPr>
+          <w:rStyle w:val="CodeChangesChar"/>
+        </w:rPr>
+        <w:t>s</w:t>
+      </w:r>
+      <w:r>
+        <w:t>;</w:t>
+      </w:r>
+    </w:p>
+    <w:p>
+      <w:pPr>
+        <w:pStyle w:val="Code"/>
+      </w:pPr>
+      <w:r>
+        <w:t xml:space="preserve">                string</w:t>
+      </w:r>
+      <w:r>
+        <w:rPr>
+          <w:rStyle w:val="CodeChangesChar"/>
+        </w:rPr>
+        <w:t>[]</w:t>
+      </w:r>
+      <w:r>
+        <w:t xml:space="preserve"> fileName</w:t>
+      </w:r>
+      <w:r>
+        <w:rPr>
+          <w:rStyle w:val="CodeChangesChar"/>
+        </w:rPr>
+        <w:t>s</w:t>
+      </w:r>
+      <w:r>
+        <w:t xml:space="preserve"> = fileDialog.SafeFileName</w:t>
+      </w:r>
+      <w:r>
+        <w:rPr>
+          <w:rStyle w:val="CodeChangesChar"/>
+        </w:rPr>
+        <w:t>s</w:t>
+      </w:r>
+      <w:r>
+        <w:t>;</w:t>
+      </w:r>
+    </w:p>
+    <w:p>
+      <w:pPr>
+        <w:pStyle w:val="Code"/>
+      </w:pPr>
+    </w:p>
+    <w:p>
+      <w:pPr>
+        <w:pStyle w:val="CodeChanges"/>
+      </w:pPr>
+      <w:r>
+        <w:t xml:space="preserve">                //tbInfo.Text = fileName;</w:t>
+      </w:r>
+    </w:p>
+    <w:p>
+      <w:pPr>
+        <w:pStyle w:val="Code"/>
+      </w:pPr>
+      <w:r>
+        <w:t xml:space="preserve">            }</w:t>
+      </w:r>
+    </w:p>
+    <w:p>
+      <w:pPr>
+        <w:pStyle w:val="Code"/>
+      </w:pPr>
+      <w:r>
+        <w:t xml:space="preserve">            else</w:t>
+      </w:r>
+    </w:p>
+    <w:p>
+      <w:pPr>
+        <w:pStyle w:val="Code"/>
+      </w:pPr>
+      <w:r>
+        <w:t xml:space="preserve">            {</w:t>
+      </w:r>
+    </w:p>
+    <w:p>
+      <w:pPr>
+        <w:pStyle w:val="Code"/>
+      </w:pPr>
+      <w:r>
+        <w:t xml:space="preserve">                // They didn't pick anything</w:t>
+      </w:r>
+    </w:p>
+    <w:p>
+      <w:pPr>
+        <w:pStyle w:val="Code"/>
+      </w:pPr>
+      <w:r>
+        <w:t xml:space="preserve">            }</w:t>
+      </w:r>
+    </w:p>
+    <w:p>
+      <w:pPr>
+        <w:pStyle w:val="Code"/>
+      </w:pPr>
+      <w:r>
+        <w:t xml:space="preserve">        }</w:t>
+      </w:r>
+    </w:p>
+    <w:p>
+      <w:pPr>
+        <w:pStyle w:val="Code"/>
+      </w:pPr>
+      <w:r>
+        <w:t xml:space="preserve">    }</w:t>
+      </w:r>
+    </w:p>
+    <w:p>
+      <w:pPr>
+        <w:pStyle w:val="Code"/>
+      </w:pPr>
+      <w:r>
+        <w:t>}</w:t>
+      </w:r>
     </w:p>
     <w:p>
       <w:pPr>
